--- a/doc/Assignment_Report_ChengfengLi1602741.docx
+++ b/doc/Assignment_Report_ChengfengLi1602741.docx
@@ -137,8 +137,6 @@
           </mc:Fallback>
         </mc:AlternateContent>
       </w:r>
-      <w:bookmarkStart w:id="23" w:name="_GoBack"/>
-      <w:bookmarkEnd w:id="23"/>
       <w:r>
         <w:rPr>
           <w:sz w:val="21"/>
@@ -907,6 +905,8 @@
               <w:tab w:val="right" w:leader="dot" w:pos="8306"/>
             </w:tabs>
           </w:pPr>
+          <w:bookmarkStart w:id="24" w:name="_GoBack"/>
+          <w:bookmarkEnd w:id="24"/>
           <w:r>
             <w:fldChar w:fldCharType="begin"/>
           </w:r>
@@ -920,7 +920,7 @@
             <w:fldChar w:fldCharType="begin"/>
           </w:r>
           <w:r>
-            <w:instrText xml:space="preserve"> HYPERLINK \l "_Toc27785" </w:instrText>
+            <w:instrText xml:space="preserve"> HYPERLINK \l _Toc31569 </w:instrText>
           </w:r>
           <w:r>
             <w:fldChar w:fldCharType="separate"/>
@@ -935,7 +935,7 @@
             <w:fldChar w:fldCharType="begin"/>
           </w:r>
           <w:r>
-            <w:instrText xml:space="preserve"> PAGEREF _Toc27785 \h </w:instrText>
+            <w:instrText xml:space="preserve"> PAGEREF _Toc31569 \h </w:instrText>
           </w:r>
           <w:r>
             <w:fldChar w:fldCharType="separate"/>
@@ -956,13 +956,12 @@
             <w:tabs>
               <w:tab w:val="right" w:leader="dot" w:pos="8306"/>
             </w:tabs>
-            <w:ind w:left="484"/>
           </w:pPr>
           <w:r>
             <w:fldChar w:fldCharType="begin"/>
           </w:r>
           <w:r>
-            <w:instrText xml:space="preserve"> HYPERLINK \l "_Toc11678" </w:instrText>
+            <w:instrText xml:space="preserve"> HYPERLINK \l _Toc11977 </w:instrText>
           </w:r>
           <w:r>
             <w:fldChar w:fldCharType="separate"/>
@@ -980,7 +979,7 @@
             <w:fldChar w:fldCharType="begin"/>
           </w:r>
           <w:r>
-            <w:instrText xml:space="preserve"> PAGEREF _Toc11678 \h </w:instrText>
+            <w:instrText xml:space="preserve"> PAGEREF _Toc11977 \h </w:instrText>
           </w:r>
           <w:r>
             <w:fldChar w:fldCharType="separate"/>
@@ -1001,13 +1000,12 @@
             <w:tabs>
               <w:tab w:val="right" w:leader="dot" w:pos="8306"/>
             </w:tabs>
-            <w:ind w:left="484"/>
           </w:pPr>
           <w:r>
             <w:fldChar w:fldCharType="begin"/>
           </w:r>
           <w:r>
-            <w:instrText xml:space="preserve"> HYPERLINK \l "_Toc14580" </w:instrText>
+            <w:instrText xml:space="preserve"> HYPERLINK \l _Toc26251 </w:instrText>
           </w:r>
           <w:r>
             <w:fldChar w:fldCharType="separate"/>
@@ -1025,7 +1023,7 @@
             <w:fldChar w:fldCharType="begin"/>
           </w:r>
           <w:r>
-            <w:instrText xml:space="preserve"> PAGEREF _Toc14580 \h </w:instrText>
+            <w:instrText xml:space="preserve"> PAGEREF _Toc26251 \h </w:instrText>
           </w:r>
           <w:r>
             <w:fldChar w:fldCharType="separate"/>
@@ -1046,13 +1044,12 @@
             <w:tabs>
               <w:tab w:val="right" w:leader="dot" w:pos="8306"/>
             </w:tabs>
-            <w:ind w:left="484"/>
           </w:pPr>
           <w:r>
             <w:fldChar w:fldCharType="begin"/>
           </w:r>
           <w:r>
-            <w:instrText xml:space="preserve"> HYPERLINK \l "_Toc25512" </w:instrText>
+            <w:instrText xml:space="preserve"> HYPERLINK \l _Toc6835 </w:instrText>
           </w:r>
           <w:r>
             <w:fldChar w:fldCharType="separate"/>
@@ -1070,7 +1067,7 @@
             <w:fldChar w:fldCharType="begin"/>
           </w:r>
           <w:r>
-            <w:instrText xml:space="preserve"> PAGEREF _Toc25512 \h </w:instrText>
+            <w:instrText xml:space="preserve"> PAGEREF _Toc6835 \h </w:instrText>
           </w:r>
           <w:r>
             <w:fldChar w:fldCharType="separate"/>
@@ -1091,13 +1088,12 @@
             <w:tabs>
               <w:tab w:val="right" w:leader="dot" w:pos="8306"/>
             </w:tabs>
-            <w:ind w:left="484"/>
           </w:pPr>
           <w:r>
             <w:fldChar w:fldCharType="begin"/>
           </w:r>
           <w:r>
-            <w:instrText xml:space="preserve"> HYPERLINK \l "_Toc5146" </w:instrText>
+            <w:instrText xml:space="preserve"> HYPERLINK \l _Toc13860 </w:instrText>
           </w:r>
           <w:r>
             <w:fldChar w:fldCharType="separate"/>
@@ -1115,7 +1111,7 @@
             <w:fldChar w:fldCharType="begin"/>
           </w:r>
           <w:r>
-            <w:instrText xml:space="preserve"> PAGEREF _Toc5146 \h </w:instrText>
+            <w:instrText xml:space="preserve"> PAGEREF _Toc13860 \h </w:instrText>
           </w:r>
           <w:r>
             <w:fldChar w:fldCharType="separate"/>
@@ -1141,7 +1137,7 @@
             <w:fldChar w:fldCharType="begin"/>
           </w:r>
           <w:r>
-            <w:instrText xml:space="preserve"> HYPERLINK \l "_Toc27912" </w:instrText>
+            <w:instrText xml:space="preserve"> HYPERLINK \l _Toc7557 </w:instrText>
           </w:r>
           <w:r>
             <w:fldChar w:fldCharType="separate"/>
@@ -1150,7 +1146,7 @@
             <w:rPr>
               <w:rFonts w:hint="eastAsia"/>
             </w:rPr>
-            <w:t>UML and Design Documents</w:t>
+            <w:t>UML and Design</w:t>
           </w:r>
           <w:r>
             <w:tab/>
@@ -1159,7 +1155,7 @@
             <w:fldChar w:fldCharType="begin"/>
           </w:r>
           <w:r>
-            <w:instrText xml:space="preserve"> PAGEREF _Toc27912 \h </w:instrText>
+            <w:instrText xml:space="preserve"> PAGEREF _Toc7557 \h </w:instrText>
           </w:r>
           <w:r>
             <w:fldChar w:fldCharType="separate"/>
@@ -1180,13 +1176,12 @@
             <w:tabs>
               <w:tab w:val="right" w:leader="dot" w:pos="8306"/>
             </w:tabs>
-            <w:ind w:left="484"/>
           </w:pPr>
           <w:r>
             <w:fldChar w:fldCharType="begin"/>
           </w:r>
           <w:r>
-            <w:instrText xml:space="preserve"> HYPERLINK \l "_Toc28573" </w:instrText>
+            <w:instrText xml:space="preserve"> HYPERLINK \l _Toc22007 </w:instrText>
           </w:r>
           <w:r>
             <w:fldChar w:fldCharType="separate"/>
@@ -1204,7 +1199,7 @@
             <w:fldChar w:fldCharType="begin"/>
           </w:r>
           <w:r>
-            <w:instrText xml:space="preserve"> PAGEREF _Toc28573 \h </w:instrText>
+            <w:instrText xml:space="preserve"> PAGEREF _Toc22007 \h </w:instrText>
           </w:r>
           <w:r>
             <w:fldChar w:fldCharType="separate"/>
@@ -1225,13 +1220,12 @@
             <w:tabs>
               <w:tab w:val="right" w:leader="dot" w:pos="8306"/>
             </w:tabs>
-            <w:ind w:left="484"/>
           </w:pPr>
           <w:r>
             <w:fldChar w:fldCharType="begin"/>
           </w:r>
           <w:r>
-            <w:instrText xml:space="preserve"> HYPERLINK \l "_Toc6957" </w:instrText>
+            <w:instrText xml:space="preserve"> HYPERLINK \l _Toc19917 </w:instrText>
           </w:r>
           <w:r>
             <w:fldChar w:fldCharType="separate"/>
@@ -1243,13 +1237,20 @@
             <w:t>UML</w:t>
           </w:r>
           <w:r>
+            <w:rPr>
+              <w:rFonts w:hint="eastAsia"/>
+              <w:lang w:val="en-US" w:eastAsia="zh-CN"/>
+            </w:rPr>
+            <w:t xml:space="preserve"> of Data</w:t>
+          </w:r>
+          <w:r>
             <w:tab/>
           </w:r>
           <w:r>
             <w:fldChar w:fldCharType="begin"/>
           </w:r>
           <w:r>
-            <w:instrText xml:space="preserve"> PAGEREF _Toc6957 \h </w:instrText>
+            <w:instrText xml:space="preserve"> PAGEREF _Toc19917 \h </w:instrText>
           </w:r>
           <w:r>
             <w:fldChar w:fldCharType="separate"/>
@@ -1270,13 +1271,12 @@
             <w:tabs>
               <w:tab w:val="right" w:leader="dot" w:pos="8306"/>
             </w:tabs>
-            <w:ind w:left="484"/>
           </w:pPr>
           <w:r>
             <w:fldChar w:fldCharType="begin"/>
           </w:r>
           <w:r>
-            <w:instrText xml:space="preserve"> HYPERLINK \l "_Toc11327" </w:instrText>
+            <w:instrText xml:space="preserve"> HYPERLINK \l _Toc31735 </w:instrText>
           </w:r>
           <w:r>
             <w:fldChar w:fldCharType="separate"/>
@@ -1284,8 +1284,9 @@
           <w:r>
             <w:rPr>
               <w:rFonts w:hint="eastAsia"/>
+              <w:lang w:val="en-US" w:eastAsia="zh-CN"/>
             </w:rPr>
-            <w:t>Functionality and Attribute Description</w:t>
+            <w:t>UML of GUI</w:t>
           </w:r>
           <w:r>
             <w:tab/>
@@ -1294,13 +1295,13 @@
             <w:fldChar w:fldCharType="begin"/>
           </w:r>
           <w:r>
-            <w:instrText xml:space="preserve"> PAGEREF _Toc11327 \h </w:instrText>
+            <w:instrText xml:space="preserve"> PAGEREF _Toc31735 \h </w:instrText>
           </w:r>
           <w:r>
             <w:fldChar w:fldCharType="separate"/>
           </w:r>
           <w:r>
-            <w:t>6</w:t>
+            <w:t>7</w:t>
           </w:r>
           <w:r>
             <w:fldChar w:fldCharType="end"/>
@@ -1315,13 +1316,12 @@
             <w:tabs>
               <w:tab w:val="right" w:leader="dot" w:pos="8306"/>
             </w:tabs>
-            <w:ind w:left="484"/>
           </w:pPr>
           <w:r>
             <w:fldChar w:fldCharType="begin"/>
           </w:r>
           <w:r>
-            <w:instrText xml:space="preserve"> HYPERLINK \l "_Toc29878" </w:instrText>
+            <w:instrText xml:space="preserve"> HYPERLINK \l _Toc1257 </w:instrText>
           </w:r>
           <w:r>
             <w:fldChar w:fldCharType="separate"/>
@@ -1330,7 +1330,7 @@
             <w:rPr>
               <w:rFonts w:hint="eastAsia"/>
             </w:rPr>
-            <w:t>Purpose of attribute</w:t>
+            <w:t>Functionality and Attribute Description</w:t>
           </w:r>
           <w:r>
             <w:tab/>
@@ -1339,7 +1339,7 @@
             <w:fldChar w:fldCharType="begin"/>
           </w:r>
           <w:r>
-            <w:instrText xml:space="preserve"> PAGEREF _Toc29878 \h </w:instrText>
+            <w:instrText xml:space="preserve"> PAGEREF _Toc1257 \h </w:instrText>
           </w:r>
           <w:r>
             <w:fldChar w:fldCharType="separate"/>
@@ -1360,13 +1360,56 @@
             <w:tabs>
               <w:tab w:val="right" w:leader="dot" w:pos="8306"/>
             </w:tabs>
-            <w:ind w:left="484"/>
           </w:pPr>
           <w:r>
             <w:fldChar w:fldCharType="begin"/>
           </w:r>
           <w:r>
-            <w:instrText xml:space="preserve"> HYPERLINK \l "_Toc17274" </w:instrText>
+            <w:instrText xml:space="preserve"> HYPERLINK \l _Toc29297 </w:instrText>
+          </w:r>
+          <w:r>
+            <w:fldChar w:fldCharType="separate"/>
+          </w:r>
+          <w:r>
+            <w:rPr>
+              <w:rFonts w:hint="eastAsia"/>
+            </w:rPr>
+            <w:t>Purpose of attribute</w:t>
+          </w:r>
+          <w:r>
+            <w:tab/>
+          </w:r>
+          <w:r>
+            <w:fldChar w:fldCharType="begin"/>
+          </w:r>
+          <w:r>
+            <w:instrText xml:space="preserve"> PAGEREF _Toc29297 \h </w:instrText>
+          </w:r>
+          <w:r>
+            <w:fldChar w:fldCharType="separate"/>
+          </w:r>
+          <w:r>
+            <w:t>11</w:t>
+          </w:r>
+          <w:r>
+            <w:fldChar w:fldCharType="end"/>
+          </w:r>
+          <w:r>
+            <w:fldChar w:fldCharType="end"/>
+          </w:r>
+        </w:p>
+        <w:p>
+          <w:pPr>
+            <w:pStyle w:val="7"/>
+            <w:tabs>
+              <w:tab w:val="right" w:leader="dot" w:pos="8306"/>
+            </w:tabs>
+          </w:pPr>
+          <w:r>
+            <w:fldChar w:fldCharType="begin"/>
+          </w:r>
+          <w:r>
+            <w:instrText xml:space="preserve"> HYPERLINK \l _Toc2224 </w:instrText>
           </w:r>
           <w:r>
             <w:fldChar w:fldCharType="separate"/>
@@ -1384,13 +1427,13 @@
             <w:fldChar w:fldCharType="begin"/>
           </w:r>
           <w:r>
-            <w:instrText xml:space="preserve"> PAGEREF _Toc17274 \h </w:instrText>
+            <w:instrText xml:space="preserve"> PAGEREF _Toc2224 \h </w:instrText>
           </w:r>
           <w:r>
             <w:fldChar w:fldCharType="separate"/>
           </w:r>
           <w:r>
-            <w:t>9</w:t>
+            <w:t>12</w:t>
           </w:r>
           <w:r>
             <w:fldChar w:fldCharType="end"/>
@@ -1410,7 +1453,7 @@
             <w:fldChar w:fldCharType="begin"/>
           </w:r>
           <w:r>
-            <w:instrText xml:space="preserve"> HYPERLINK \l "_Toc19747" </w:instrText>
+            <w:instrText xml:space="preserve"> HYPERLINK \l _Toc410 </w:instrText>
           </w:r>
           <w:r>
             <w:fldChar w:fldCharType="separate"/>
@@ -1428,13 +1471,13 @@
             <w:fldChar w:fldCharType="begin"/>
           </w:r>
           <w:r>
-            <w:instrText xml:space="preserve"> PAGEREF _Toc19747 \h </w:instrText>
+            <w:instrText xml:space="preserve"> PAGEREF _Toc410 \h </w:instrText>
           </w:r>
           <w:r>
             <w:fldChar w:fldCharType="separate"/>
           </w:r>
           <w:r>
-            <w:t>15</w:t>
+            <w:t>18</w:t>
           </w:r>
           <w:r>
             <w:fldChar w:fldCharType="end"/>
@@ -1449,13 +1492,12 @@
             <w:tabs>
               <w:tab w:val="right" w:leader="dot" w:pos="8306"/>
             </w:tabs>
-            <w:ind w:left="484"/>
           </w:pPr>
           <w:r>
             <w:fldChar w:fldCharType="begin"/>
           </w:r>
           <w:r>
-            <w:instrText xml:space="preserve"> HYPERLINK \l "_Toc17145" </w:instrText>
+            <w:instrText xml:space="preserve"> HYPERLINK \l _Toc7000 </w:instrText>
           </w:r>
           <w:r>
             <w:fldChar w:fldCharType="separate"/>
@@ -1464,7 +1506,7 @@
             <w:rPr>
               <w:rFonts w:hint="eastAsia"/>
             </w:rPr>
-            <w:t>Suppliers Management</w:t>
+            <w:t>Supplier Management</w:t>
           </w:r>
           <w:r>
             <w:tab/>
@@ -1473,13 +1515,13 @@
             <w:fldChar w:fldCharType="begin"/>
           </w:r>
           <w:r>
-            <w:instrText xml:space="preserve"> PAGEREF _Toc17145 \h </w:instrText>
+            <w:instrText xml:space="preserve"> PAGEREF _Toc7000 \h </w:instrText>
           </w:r>
           <w:r>
             <w:fldChar w:fldCharType="separate"/>
           </w:r>
           <w:r>
-            <w:t>16</w:t>
+            <w:t>19</w:t>
           </w:r>
           <w:r>
             <w:fldChar w:fldCharType="end"/>
@@ -1494,13 +1536,12 @@
             <w:tabs>
               <w:tab w:val="right" w:leader="dot" w:pos="8306"/>
             </w:tabs>
-            <w:ind w:left="484"/>
           </w:pPr>
           <w:r>
             <w:fldChar w:fldCharType="begin"/>
           </w:r>
           <w:r>
-            <w:instrText xml:space="preserve"> HYPERLINK \l "_Toc2808" </w:instrText>
+            <w:instrText xml:space="preserve"> HYPERLINK \l _Toc23135 </w:instrText>
           </w:r>
           <w:r>
             <w:fldChar w:fldCharType="separate"/>
@@ -1509,7 +1550,7 @@
             <w:rPr>
               <w:rFonts w:hint="eastAsia"/>
             </w:rPr>
-            <w:t>Items-From-Supplier Management</w:t>
+            <w:t>Items-From-Supplier (IFS) Management</w:t>
           </w:r>
           <w:r>
             <w:tab/>
@@ -1518,13 +1559,13 @@
             <w:fldChar w:fldCharType="begin"/>
           </w:r>
           <w:r>
-            <w:instrText xml:space="preserve"> PAGEREF _Toc2808 \h </w:instrText>
+            <w:instrText xml:space="preserve"> PAGEREF _Toc23135 \h </w:instrText>
           </w:r>
           <w:r>
             <w:fldChar w:fldCharType="separate"/>
           </w:r>
           <w:r>
-            <w:t>22</w:t>
+            <w:t>25</w:t>
           </w:r>
           <w:r>
             <w:fldChar w:fldCharType="end"/>
@@ -1539,13 +1580,12 @@
             <w:tabs>
               <w:tab w:val="right" w:leader="dot" w:pos="8306"/>
             </w:tabs>
-            <w:ind w:left="484"/>
           </w:pPr>
           <w:r>
             <w:fldChar w:fldCharType="begin"/>
           </w:r>
           <w:r>
-            <w:instrText xml:space="preserve"> HYPERLINK \l "_Toc20649" </w:instrText>
+            <w:instrText xml:space="preserve"> HYPERLINK \l _Toc27514 </w:instrText>
           </w:r>
           <w:r>
             <w:fldChar w:fldCharType="separate"/>
@@ -1554,7 +1594,7 @@
             <w:rPr>
               <w:rFonts w:hint="eastAsia"/>
             </w:rPr>
-            <w:t>Item-Produced-In-Store Management</w:t>
+            <w:t>Item-Produced-In-Store (IPS) Management</w:t>
           </w:r>
           <w:r>
             <w:tab/>
@@ -1563,13 +1603,13 @@
             <w:fldChar w:fldCharType="begin"/>
           </w:r>
           <w:r>
-            <w:instrText xml:space="preserve"> PAGEREF _Toc20649 \h </w:instrText>
+            <w:instrText xml:space="preserve"> PAGEREF _Toc27514 \h </w:instrText>
           </w:r>
           <w:r>
             <w:fldChar w:fldCharType="separate"/>
           </w:r>
           <w:r>
-            <w:t>27</w:t>
+            <w:t>30</w:t>
           </w:r>
           <w:r>
             <w:fldChar w:fldCharType="end"/>
@@ -1584,13 +1624,12 @@
             <w:tabs>
               <w:tab w:val="right" w:leader="dot" w:pos="8306"/>
             </w:tabs>
-            <w:ind w:left="484"/>
           </w:pPr>
           <w:r>
             <w:fldChar w:fldCharType="begin"/>
           </w:r>
           <w:r>
-            <w:instrText xml:space="preserve"> HYPERLINK \l "_Toc6142" </w:instrText>
+            <w:instrText xml:space="preserve"> HYPERLINK \l _Toc13511 </w:instrText>
           </w:r>
           <w:r>
             <w:fldChar w:fldCharType="separate"/>
@@ -1608,13 +1647,13 @@
             <w:fldChar w:fldCharType="begin"/>
           </w:r>
           <w:r>
-            <w:instrText xml:space="preserve"> PAGEREF _Toc6142 \h </w:instrText>
+            <w:instrText xml:space="preserve"> PAGEREF _Toc13511 \h </w:instrText>
           </w:r>
           <w:r>
             <w:fldChar w:fldCharType="separate"/>
           </w:r>
           <w:r>
-            <w:t>33</w:t>
+            <w:t>36</w:t>
           </w:r>
           <w:r>
             <w:fldChar w:fldCharType="end"/>
@@ -1634,7 +1673,7 @@
             <w:fldChar w:fldCharType="begin"/>
           </w:r>
           <w:r>
-            <w:instrText xml:space="preserve"> HYPERLINK \l "_Toc25721" </w:instrText>
+            <w:instrText xml:space="preserve"> HYPERLINK \l _Toc28016 </w:instrText>
           </w:r>
           <w:r>
             <w:fldChar w:fldCharType="separate"/>
@@ -1682,13 +1721,13 @@
             <w:fldChar w:fldCharType="begin"/>
           </w:r>
           <w:r>
-            <w:instrText xml:space="preserve"> PAGEREF _Toc25721 \h </w:instrText>
+            <w:instrText xml:space="preserve"> PAGEREF _Toc28016 \h </w:instrText>
           </w:r>
           <w:r>
             <w:fldChar w:fldCharType="separate"/>
           </w:r>
           <w:r>
-            <w:t>34</w:t>
+            <w:t>37</w:t>
           </w:r>
           <w:r>
             <w:fldChar w:fldCharType="end"/>
@@ -1703,13 +1742,12 @@
             <w:tabs>
               <w:tab w:val="right" w:leader="dot" w:pos="8306"/>
             </w:tabs>
-            <w:ind w:left="484"/>
           </w:pPr>
           <w:r>
             <w:fldChar w:fldCharType="begin"/>
           </w:r>
           <w:r>
-            <w:instrText xml:space="preserve"> HYPERLINK \l "_Toc5255" </w:instrText>
+            <w:instrText xml:space="preserve"> HYPERLINK \l _Toc9844 </w:instrText>
           </w:r>
           <w:r>
             <w:fldChar w:fldCharType="separate"/>
@@ -1730,13 +1768,13 @@
             <w:fldChar w:fldCharType="begin"/>
           </w:r>
           <w:r>
-            <w:instrText xml:space="preserve"> PAGEREF _Toc5255 \h </w:instrText>
+            <w:instrText xml:space="preserve"> PAGEREF _Toc9844 \h </w:instrText>
           </w:r>
           <w:r>
             <w:fldChar w:fldCharType="separate"/>
           </w:r>
           <w:r>
-            <w:t>34</w:t>
+            <w:t>37</w:t>
           </w:r>
           <w:r>
             <w:fldChar w:fldCharType="end"/>
@@ -1751,13 +1789,12 @@
             <w:tabs>
               <w:tab w:val="right" w:leader="dot" w:pos="8306"/>
             </w:tabs>
-            <w:ind w:left="484"/>
           </w:pPr>
           <w:r>
             <w:fldChar w:fldCharType="begin"/>
           </w:r>
           <w:r>
-            <w:instrText xml:space="preserve"> HYPERLINK \l "_Toc3339" </w:instrText>
+            <w:instrText xml:space="preserve"> HYPERLINK \l _Toc12380 </w:instrText>
           </w:r>
           <w:r>
             <w:fldChar w:fldCharType="separate"/>
@@ -1778,13 +1815,13 @@
             <w:fldChar w:fldCharType="begin"/>
           </w:r>
           <w:r>
-            <w:instrText xml:space="preserve"> PAGEREF _Toc3339 \h </w:instrText>
+            <w:instrText xml:space="preserve"> PAGEREF _Toc12380 \h </w:instrText>
           </w:r>
           <w:r>
             <w:fldChar w:fldCharType="separate"/>
           </w:r>
           <w:r>
-            <w:t>34</w:t>
+            <w:t>37</w:t>
           </w:r>
           <w:r>
             <w:fldChar w:fldCharType="end"/>
@@ -1799,13 +1836,12 @@
             <w:tabs>
               <w:tab w:val="right" w:leader="dot" w:pos="8306"/>
             </w:tabs>
-            <w:ind w:left="484"/>
           </w:pPr>
           <w:r>
             <w:fldChar w:fldCharType="begin"/>
           </w:r>
           <w:r>
-            <w:instrText xml:space="preserve"> HYPERLINK \l "_Toc28133" </w:instrText>
+            <w:instrText xml:space="preserve"> HYPERLINK \l _Toc6651 </w:instrText>
           </w:r>
           <w:r>
             <w:fldChar w:fldCharType="separate"/>
@@ -1826,13 +1862,13 @@
             <w:fldChar w:fldCharType="begin"/>
           </w:r>
           <w:r>
-            <w:instrText xml:space="preserve"> PAGEREF _Toc28133 \h </w:instrText>
+            <w:instrText xml:space="preserve"> PAGEREF _Toc6651 \h </w:instrText>
           </w:r>
           <w:r>
             <w:fldChar w:fldCharType="separate"/>
           </w:r>
           <w:r>
-            <w:t>35</w:t>
+            <w:t>38</w:t>
           </w:r>
           <w:r>
             <w:fldChar w:fldCharType="end"/>
@@ -1847,13 +1883,12 @@
             <w:tabs>
               <w:tab w:val="right" w:leader="dot" w:pos="8306"/>
             </w:tabs>
-            <w:ind w:left="484"/>
           </w:pPr>
           <w:r>
             <w:fldChar w:fldCharType="begin"/>
           </w:r>
           <w:r>
-            <w:instrText xml:space="preserve"> HYPERLINK \l "_Toc32472" </w:instrText>
+            <w:instrText xml:space="preserve"> HYPERLINK \l _Toc5264 </w:instrText>
           </w:r>
           <w:r>
             <w:fldChar w:fldCharType="separate"/>
@@ -1874,13 +1909,13 @@
             <w:fldChar w:fldCharType="begin"/>
           </w:r>
           <w:r>
-            <w:instrText xml:space="preserve"> PAGEREF _Toc32472 \h </w:instrText>
+            <w:instrText xml:space="preserve"> PAGEREF _Toc5264 \h </w:instrText>
           </w:r>
           <w:r>
             <w:fldChar w:fldCharType="separate"/>
           </w:r>
           <w:r>
-            <w:t>35</w:t>
+            <w:t>38</w:t>
           </w:r>
           <w:r>
             <w:fldChar w:fldCharType="end"/>
@@ -1895,13 +1930,12 @@
             <w:tabs>
               <w:tab w:val="right" w:leader="dot" w:pos="8306"/>
             </w:tabs>
-            <w:ind w:left="484"/>
           </w:pPr>
           <w:r>
             <w:fldChar w:fldCharType="begin"/>
           </w:r>
           <w:r>
-            <w:instrText xml:space="preserve"> HYPERLINK \l "_Toc14699" </w:instrText>
+            <w:instrText xml:space="preserve"> HYPERLINK \l _Toc22058 </w:instrText>
           </w:r>
           <w:r>
             <w:fldChar w:fldCharType="separate"/>
@@ -1922,13 +1956,13 @@
             <w:fldChar w:fldCharType="begin"/>
           </w:r>
           <w:r>
-            <w:instrText xml:space="preserve"> PAGEREF _Toc14699 \h </w:instrText>
+            <w:instrText xml:space="preserve"> PAGEREF _Toc22058 \h </w:instrText>
           </w:r>
           <w:r>
             <w:fldChar w:fldCharType="separate"/>
           </w:r>
           <w:r>
-            <w:t>36</w:t>
+            <w:t>39</w:t>
           </w:r>
           <w:r>
             <w:fldChar w:fldCharType="end"/>
@@ -1948,7 +1982,7 @@
             <w:fldChar w:fldCharType="begin"/>
           </w:r>
           <w:r>
-            <w:instrText xml:space="preserve"> HYPERLINK \l "_Toc27036" </w:instrText>
+            <w:instrText xml:space="preserve"> HYPERLINK \l _Toc13887 </w:instrText>
           </w:r>
           <w:r>
             <w:fldChar w:fldCharType="separate"/>
@@ -1972,13 +2006,13 @@
             <w:fldChar w:fldCharType="begin"/>
           </w:r>
           <w:r>
-            <w:instrText xml:space="preserve"> PAGEREF _Toc27036 \h </w:instrText>
+            <w:instrText xml:space="preserve"> PAGEREF _Toc13887 \h </w:instrText>
           </w:r>
           <w:r>
             <w:fldChar w:fldCharType="separate"/>
           </w:r>
           <w:r>
-            <w:t>37</w:t>
+            <w:t>40</w:t>
           </w:r>
           <w:r>
             <w:fldChar w:fldCharType="end"/>
@@ -2016,7 +2050,7 @@
       <w:pPr>
         <w:pStyle w:val="2"/>
       </w:pPr>
-      <w:bookmarkStart w:id="0" w:name="_Toc27785"/>
+      <w:bookmarkStart w:id="0" w:name="_Toc31569"/>
       <w:r>
         <w:t>Project Scope and Proposal</w:t>
       </w:r>
@@ -2123,7 +2157,7 @@
       <w:pPr>
         <w:pStyle w:val="3"/>
       </w:pPr>
-      <w:bookmarkStart w:id="1" w:name="_Toc11678"/>
+      <w:bookmarkStart w:id="1" w:name="_Toc11977"/>
       <w:r>
         <w:rPr>
           <w:rFonts w:hint="eastAsia"/>
@@ -2160,7 +2194,7 @@
       <w:pPr>
         <w:pStyle w:val="3"/>
       </w:pPr>
-      <w:bookmarkStart w:id="2" w:name="_Toc14580"/>
+      <w:bookmarkStart w:id="2" w:name="_Toc26251"/>
       <w:r>
         <w:rPr>
           <w:rFonts w:hint="eastAsia"/>
@@ -2520,7 +2554,7 @@
       <w:pPr>
         <w:pStyle w:val="3"/>
       </w:pPr>
-      <w:bookmarkStart w:id="3" w:name="_Toc25512"/>
+      <w:bookmarkStart w:id="3" w:name="_Toc6835"/>
       <w:r>
         <w:rPr>
           <w:rFonts w:hint="eastAsia"/>
@@ -3112,7 +3146,7 @@
       <w:pPr>
         <w:pStyle w:val="3"/>
       </w:pPr>
-      <w:bookmarkStart w:id="4" w:name="_Toc5146"/>
+      <w:bookmarkStart w:id="4" w:name="_Toc13860"/>
       <w:r>
         <w:rPr>
           <w:rFonts w:hint="eastAsia"/>
@@ -3286,14 +3320,20 @@
       <w:pPr>
         <w:pStyle w:val="2"/>
       </w:pPr>
-      <w:bookmarkStart w:id="5" w:name="_Toc27912"/>
-      <w:r>
-        <w:rPr>
-          <w:rFonts w:hint="eastAsia"/>
-        </w:rPr>
-        <w:t>UML and Design Documents</w:t>
+      <w:bookmarkStart w:id="5" w:name="_Toc7557"/>
+      <w:r>
+        <w:rPr>
+          <w:rFonts w:hint="eastAsia"/>
+        </w:rPr>
+        <w:t>UML and Design</w:t>
       </w:r>
       <w:bookmarkEnd w:id="5"/>
+      <w:r>
+        <w:rPr>
+          <w:rFonts w:hint="eastAsia"/>
+        </w:rPr>
+        <w:t xml:space="preserve"> </w:t>
+      </w:r>
     </w:p>
     <w:p>
       <w:pPr>
@@ -3529,7 +3569,7 @@
       <w:pPr>
         <w:pStyle w:val="3"/>
       </w:pPr>
-      <w:bookmarkStart w:id="6" w:name="_Toc28573"/>
+      <w:bookmarkStart w:id="6" w:name="_Toc22007"/>
       <w:r>
         <w:rPr>
           <w:rFonts w:hint="eastAsia"/>
@@ -3886,13 +3926,24 @@
     <w:p>
       <w:pPr>
         <w:pStyle w:val="3"/>
-      </w:pPr>
-      <w:bookmarkStart w:id="7" w:name="_Toc6957"/>
+        <w:rPr>
+          <w:rFonts w:hint="default" w:eastAsia="黑体"/>
+          <w:lang w:val="en-US" w:eastAsia="zh-CN"/>
+        </w:rPr>
+      </w:pPr>
+      <w:bookmarkStart w:id="7" w:name="_Toc19917"/>
       <w:r>
         <w:rPr>
           <w:rFonts w:hint="eastAsia"/>
         </w:rPr>
         <w:t>UML</w:t>
+      </w:r>
+      <w:r>
+        <w:rPr>
+          <w:rFonts w:hint="eastAsia"/>
+          <w:lang w:val="en-US" w:eastAsia="zh-CN"/>
+        </w:rPr>
+        <w:t xml:space="preserve"> of Data</w:t>
       </w:r>
       <w:bookmarkEnd w:id="7"/>
     </w:p>
@@ -3959,31 +4010,159 @@
     </w:p>
     <w:p>
       <w:pPr>
+        <w:rPr>
+          <w:sz w:val="24"/>
+          <w:szCs w:val="24"/>
+        </w:rPr>
+      </w:pPr>
+      <w:r>
+        <w:rPr>
+          <w:sz w:val="24"/>
+          <w:szCs w:val="24"/>
+        </w:rPr>
+        <w:br w:type="page"/>
+      </w:r>
+    </w:p>
+    <w:p>
+      <w:pPr>
         <w:pStyle w:val="3"/>
-      </w:pPr>
-      <w:bookmarkStart w:id="8" w:name="_Toc11327"/>
+        <w:rPr>
+          <w:rFonts w:hint="eastAsia"/>
+          <w:lang w:val="en-US" w:eastAsia="zh-CN"/>
+        </w:rPr>
+      </w:pPr>
+      <w:bookmarkStart w:id="8" w:name="_Toc31735"/>
+      <w:r>
+        <w:rPr>
+          <w:rFonts w:hint="eastAsia"/>
+          <w:lang w:val="en-US" w:eastAsia="zh-CN"/>
+        </w:rPr>
+        <w:t>UML of GUI</w:t>
+      </w:r>
+      <w:bookmarkEnd w:id="8"/>
+    </w:p>
+    <w:p>
+      <w:pPr>
+        <w:ind w:left="-719" w:leftChars="-297" w:firstLine="0" w:firstLineChars="0"/>
+        <w:rPr>
+          <w:rFonts w:hint="default"/>
+          <w:lang w:val="en-US" w:eastAsia="zh-CN"/>
+        </w:rPr>
+      </w:pPr>
+      <w:r>
+        <w:rPr>
+          <w:rFonts w:hint="default"/>
+          <w:lang w:val="en-US" w:eastAsia="zh-CN"/>
+        </w:rPr>
+        <w:drawing>
+          <wp:inline distT="0" distB="0" distL="114300" distR="114300">
+            <wp:extent cx="5862320" cy="8072755"/>
+            <wp:effectExtent l="0" t="0" r="5080" b="0"/>
+            <wp:docPr id="77" name="图片 77" descr="UML of SIMSd GUI"/>
+            <wp:cNvGraphicFramePr>
+              <a:graphicFrameLocks xmlns:a="http://schemas.openxmlformats.org/drawingml/2006/main" noChangeAspect="1"/>
+            </wp:cNvGraphicFramePr>
+            <a:graphic xmlns:a="http://schemas.openxmlformats.org/drawingml/2006/main">
+              <a:graphicData uri="http://schemas.openxmlformats.org/drawingml/2006/picture">
+                <pic:pic xmlns:pic="http://schemas.openxmlformats.org/drawingml/2006/picture">
+                  <pic:nvPicPr>
+                    <pic:cNvPr id="77" name="图片 77" descr="UML of SIMSd GUI"/>
+                    <pic:cNvPicPr>
+                      <a:picLocks noChangeAspect="1"/>
+                    </pic:cNvPicPr>
+                  </pic:nvPicPr>
+                  <pic:blipFill>
+                    <a:blip r:embed="rId13"/>
+                    <a:stretch>
+                      <a:fillRect/>
+                    </a:stretch>
+                  </pic:blipFill>
+                  <pic:spPr>
+                    <a:xfrm>
+                      <a:off x="0" y="0"/>
+                      <a:ext cx="5862320" cy="8072755"/>
+                    </a:xfrm>
+                    <a:prstGeom prst="rect">
+                      <a:avLst/>
+                    </a:prstGeom>
+                  </pic:spPr>
+                </pic:pic>
+              </a:graphicData>
+            </a:graphic>
+          </wp:inline>
+        </w:drawing>
+      </w:r>
+    </w:p>
+    <w:p>
+      <w:pPr>
+        <w:rPr>
+          <w:rFonts w:hint="default"/>
+          <w:lang w:val="en-US" w:eastAsia="zh-CN"/>
+        </w:rPr>
+      </w:pPr>
+    </w:p>
+    <w:p>
+      <w:pPr>
+        <w:pStyle w:val="3"/>
+      </w:pPr>
+      <w:bookmarkStart w:id="9" w:name="_Toc1257"/>
       <w:r>
         <w:rPr>
           <w:rFonts w:hint="eastAsia"/>
         </w:rPr>
         <w:t>Functionality and Attribute Description</w:t>
       </w:r>
-      <w:bookmarkEnd w:id="8"/>
-    </w:p>
-    <w:p>
-      <w:pPr>
-        <w:rPr>
-          <w:sz w:val="24"/>
-          <w:szCs w:val="24"/>
-        </w:rPr>
-      </w:pPr>
-      <w:r>
-        <w:rPr>
-          <w:rFonts w:hint="eastAsia"/>
-          <w:sz w:val="24"/>
-          <w:szCs w:val="24"/>
-        </w:rPr>
-        <w:t>Below are the description of some major function of class: FileOpr, ItemList and SupplierList.</w:t>
+      <w:bookmarkEnd w:id="9"/>
+    </w:p>
+    <w:p>
+      <w:pPr>
+        <w:rPr>
+          <w:sz w:val="24"/>
+          <w:szCs w:val="24"/>
+        </w:rPr>
+      </w:pPr>
+      <w:r>
+        <w:rPr>
+          <w:rFonts w:hint="eastAsia"/>
+          <w:sz w:val="24"/>
+          <w:szCs w:val="24"/>
+        </w:rPr>
+        <w:t xml:space="preserve">Below are the description of </w:t>
+      </w:r>
+      <w:r>
+        <w:rPr>
+          <w:rFonts w:hint="eastAsia"/>
+          <w:b/>
+          <w:bCs/>
+          <w:sz w:val="32"/>
+          <w:szCs w:val="32"/>
+        </w:rPr>
+        <w:t>some major</w:t>
+      </w:r>
+      <w:r>
+        <w:rPr>
+          <w:rFonts w:hint="eastAsia"/>
+          <w:sz w:val="24"/>
+          <w:szCs w:val="24"/>
+        </w:rPr>
+        <w:t xml:space="preserve"> class: FileOpr, ItemList and SupplierList</w:t>
+      </w:r>
+      <w:r>
+        <w:rPr>
+          <w:rFonts w:hint="eastAsia"/>
+          <w:sz w:val="24"/>
+          <w:szCs w:val="24"/>
+          <w:lang w:val="en-US" w:eastAsia="zh-CN"/>
+        </w:rPr>
+        <w:t>, MainWindow, IFSListPanel, IFSDetailPanel</w:t>
+      </w:r>
+      <w:r>
+        <w:rPr>
+          <w:rFonts w:hint="eastAsia"/>
+          <w:sz w:val="24"/>
+          <w:szCs w:val="24"/>
+        </w:rPr>
+        <w:t>.</w:t>
       </w:r>
     </w:p>
     <w:p>
@@ -4962,49 +5141,41 @@
     </w:p>
     <w:p>
       <w:pPr>
-        <w:pStyle w:val="3"/>
-      </w:pPr>
-      <w:bookmarkStart w:id="9" w:name="_Toc29878"/>
-      <w:r>
-        <w:rPr>
-          <w:rFonts w:hint="eastAsia"/>
-        </w:rPr>
-        <w:t>Purpose of attribute</w:t>
-      </w:r>
-      <w:bookmarkEnd w:id="9"/>
-    </w:p>
-    <w:p>
-      <w:r>
-        <w:rPr>
-          <w:rFonts w:hint="eastAsia"/>
-        </w:rPr>
-        <w:t>We</w:t>
-      </w:r>
-      <w:r>
-        <w:t>’</w:t>
-      </w:r>
-      <w:r>
-        <w:rPr>
-          <w:rFonts w:hint="eastAsia"/>
-        </w:rPr>
-        <w:t xml:space="preserve">ll descript some major attributes of class: Supplier, Item, ItemFromSupplier and ItemProducedInStore. </w:t>
-      </w:r>
-    </w:p>
-    <w:p/>
-    <w:p>
-      <w:r>
-        <w:rPr>
-          <w:rFonts w:hint="eastAsia"/>
+        <w:rPr>
+          <w:rFonts w:hint="default" w:eastAsia="微软雅黑"/>
           <w:b/>
           <w:bCs/>
-        </w:rPr>
-        <w:t>Different kinds of relationship</w:t>
-      </w:r>
-      <w:r>
-        <w:rPr>
-          <w:rFonts w:hint="eastAsia"/>
-        </w:rPr>
-        <w:t>:</w:t>
+          <w:sz w:val="24"/>
+          <w:szCs w:val="24"/>
+          <w:lang w:val="en-US" w:eastAsia="zh-CN"/>
+        </w:rPr>
+      </w:pPr>
+      <w:r>
+        <w:rPr>
+          <w:rFonts w:hint="eastAsia"/>
+          <w:b/>
+          <w:bCs/>
+          <w:sz w:val="24"/>
+          <w:szCs w:val="24"/>
+          <w:lang w:val="en-US" w:eastAsia="zh-CN"/>
+        </w:rPr>
+        <w:t>MainWindow</w:t>
+      </w:r>
+    </w:p>
+    <w:p>
+      <w:pPr>
+        <w:rPr>
+          <w:sz w:val="24"/>
+          <w:szCs w:val="24"/>
+        </w:rPr>
+      </w:pPr>
+      <w:r>
+        <w:rPr>
+          <w:rFonts w:hint="eastAsia"/>
+          <w:sz w:val="24"/>
+          <w:szCs w:val="24"/>
+        </w:rPr>
+        <w:t>Attr:</w:t>
       </w:r>
     </w:p>
     <w:p>
@@ -5013,12 +5184,29 @@
           <w:ilvl w:val="0"/>
           <w:numId w:val="11"/>
         </w:numPr>
-      </w:pPr>
-      <w:r>
-        <w:rPr>
-          <w:rFonts w:hint="eastAsia"/>
-        </w:rPr>
-        <w:t>ItemFromSupplier and ItemProducedInStore are inheritated from Item.</w:t>
+        <w:rPr>
+          <w:rFonts w:hint="default"/>
+          <w:sz w:val="24"/>
+          <w:szCs w:val="24"/>
+          <w:lang w:val="en-US"/>
+        </w:rPr>
+      </w:pPr>
+      <w:r>
+        <w:rPr>
+          <w:rFonts w:hint="eastAsia"/>
+          <w:sz w:val="24"/>
+          <w:szCs w:val="24"/>
+        </w:rPr>
+        <w:t>- instance: MainWindow</w:t>
+      </w:r>
+      <w:r>
+        <w:rPr>
+          <w:rFonts w:hint="eastAsia"/>
+          <w:sz w:val="24"/>
+          <w:szCs w:val="24"/>
+          <w:lang w:val="en-US" w:eastAsia="zh-CN"/>
+        </w:rPr>
+        <w:t xml:space="preserve"> //the only instance of MainWindow</w:t>
       </w:r>
     </w:p>
     <w:p>
@@ -5027,23 +5215,433 @@
           <w:ilvl w:val="0"/>
           <w:numId w:val="11"/>
         </w:numPr>
-      </w:pPr>
-      <w:r>
-        <w:rPr>
-          <w:rFonts w:hint="eastAsia"/>
-        </w:rPr>
-        <w:t>Supplier and ItemFromSupplier is one-to-one Foreign Key.</w:t>
-      </w:r>
-    </w:p>
-    <w:p/>
-    <w:p>
+        <w:rPr>
+          <w:rFonts w:hint="eastAsia"/>
+          <w:sz w:val="24"/>
+          <w:szCs w:val="24"/>
+        </w:rPr>
+      </w:pPr>
+      <w:r>
+        <w:rPr>
+          <w:rFonts w:hint="eastAsia"/>
+          <w:sz w:val="24"/>
+          <w:szCs w:val="24"/>
+        </w:rPr>
+        <w:t xml:space="preserve">+ supplierList: </w:t>
+      </w:r>
+      <w:r>
+        <w:rPr>
+          <w:rFonts w:hint="eastAsia"/>
+          <w:sz w:val="24"/>
+          <w:szCs w:val="24"/>
+          <w:lang w:val="en-US" w:eastAsia="zh-CN"/>
+        </w:rPr>
+        <w:t xml:space="preserve">The </w:t>
+      </w:r>
       <w:r>
         <w:rPr>
           <w:rFonts w:hint="eastAsia"/>
           <w:b/>
           <w:bCs/>
-        </w:rPr>
-        <w:t>Supplier</w:t>
+          <w:sz w:val="24"/>
+          <w:szCs w:val="24"/>
+          <w:lang w:val="en-US" w:eastAsia="zh-CN"/>
+        </w:rPr>
+        <w:t xml:space="preserve">global </w:t>
+      </w:r>
+      <w:r>
+        <w:rPr>
+          <w:rFonts w:hint="eastAsia"/>
+          <w:sz w:val="24"/>
+          <w:szCs w:val="24"/>
+          <w:lang w:val="en-US" w:eastAsia="zh-CN"/>
+        </w:rPr>
+        <w:t>Supplier List for the app</w:t>
+      </w:r>
+    </w:p>
+    <w:p>
+      <w:pPr>
+        <w:numPr>
+          <w:ilvl w:val="0"/>
+          <w:numId w:val="11"/>
+        </w:numPr>
+        <w:rPr>
+          <w:rFonts w:hint="eastAsia"/>
+          <w:sz w:val="24"/>
+          <w:szCs w:val="24"/>
+        </w:rPr>
+      </w:pPr>
+      <w:r>
+        <w:rPr>
+          <w:rFonts w:hint="eastAsia"/>
+          <w:sz w:val="24"/>
+          <w:szCs w:val="24"/>
+        </w:rPr>
+        <w:t xml:space="preserve">+ IFSList: </w:t>
+      </w:r>
+      <w:r>
+        <w:rPr>
+          <w:rFonts w:hint="eastAsia"/>
+          <w:sz w:val="24"/>
+          <w:szCs w:val="24"/>
+          <w:lang w:val="en-US" w:eastAsia="zh-CN"/>
+        </w:rPr>
+        <w:t xml:space="preserve">The </w:t>
+      </w:r>
+      <w:r>
+        <w:rPr>
+          <w:rFonts w:hint="eastAsia"/>
+          <w:b/>
+          <w:bCs/>
+          <w:sz w:val="24"/>
+          <w:szCs w:val="24"/>
+          <w:lang w:val="en-US" w:eastAsia="zh-CN"/>
+        </w:rPr>
+        <w:t xml:space="preserve">global </w:t>
+      </w:r>
+      <w:r>
+        <w:rPr>
+          <w:rFonts w:hint="eastAsia"/>
+          <w:sz w:val="24"/>
+          <w:szCs w:val="24"/>
+        </w:rPr>
+        <w:t>ItemFromSupplier</w:t>
+      </w:r>
+      <w:r>
+        <w:rPr>
+          <w:rFonts w:hint="eastAsia"/>
+          <w:sz w:val="24"/>
+          <w:szCs w:val="24"/>
+          <w:lang w:val="en-US" w:eastAsia="zh-CN"/>
+        </w:rPr>
+        <w:t xml:space="preserve"> List</w:t>
+      </w:r>
+    </w:p>
+    <w:p>
+      <w:pPr>
+        <w:numPr>
+          <w:ilvl w:val="0"/>
+          <w:numId w:val="11"/>
+        </w:numPr>
+        <w:rPr>
+          <w:rFonts w:hint="eastAsia"/>
+          <w:sz w:val="24"/>
+          <w:szCs w:val="24"/>
+        </w:rPr>
+      </w:pPr>
+      <w:r>
+        <w:rPr>
+          <w:rFonts w:hint="eastAsia"/>
+          <w:sz w:val="24"/>
+          <w:szCs w:val="24"/>
+        </w:rPr>
+        <w:t xml:space="preserve">+ IPSList: </w:t>
+      </w:r>
+      <w:r>
+        <w:rPr>
+          <w:rFonts w:hint="eastAsia"/>
+          <w:sz w:val="24"/>
+          <w:szCs w:val="24"/>
+          <w:lang w:val="en-US" w:eastAsia="zh-CN"/>
+        </w:rPr>
+        <w:t xml:space="preserve">The </w:t>
+      </w:r>
+      <w:r>
+        <w:rPr>
+          <w:rFonts w:hint="eastAsia"/>
+          <w:b/>
+          <w:bCs/>
+          <w:sz w:val="24"/>
+          <w:szCs w:val="24"/>
+          <w:lang w:val="en-US" w:eastAsia="zh-CN"/>
+        </w:rPr>
+        <w:t xml:space="preserve">global </w:t>
+      </w:r>
+      <w:r>
+        <w:rPr>
+          <w:rFonts w:hint="eastAsia"/>
+          <w:sz w:val="24"/>
+          <w:szCs w:val="24"/>
+        </w:rPr>
+        <w:t>ItemProduceInStore</w:t>
+      </w:r>
+      <w:r>
+        <w:rPr>
+          <w:rFonts w:hint="eastAsia"/>
+          <w:sz w:val="24"/>
+          <w:szCs w:val="24"/>
+          <w:lang w:val="en-US" w:eastAsia="zh-CN"/>
+        </w:rPr>
+        <w:t xml:space="preserve"> List</w:t>
+      </w:r>
+    </w:p>
+    <w:p>
+      <w:pPr>
+        <w:numPr>
+          <w:ilvl w:val="0"/>
+          <w:numId w:val="11"/>
+        </w:numPr>
+        <w:rPr>
+          <w:rFonts w:hint="eastAsia"/>
+          <w:sz w:val="24"/>
+          <w:szCs w:val="24"/>
+        </w:rPr>
+      </w:pPr>
+      <w:r>
+        <w:rPr>
+          <w:rFonts w:hint="eastAsia"/>
+          <w:sz w:val="24"/>
+          <w:szCs w:val="24"/>
+        </w:rPr>
+        <w:t>+ mainPanel: JPanel</w:t>
+      </w:r>
+    </w:p>
+    <w:p>
+      <w:pPr>
+        <w:numPr>
+          <w:numId w:val="0"/>
+        </w:numPr>
+        <w:ind w:leftChars="0"/>
+        <w:rPr>
+          <w:rFonts w:hint="default" w:eastAsia="微软雅黑"/>
+          <w:sz w:val="24"/>
+          <w:szCs w:val="24"/>
+          <w:lang w:val="en-US" w:eastAsia="zh-CN"/>
+        </w:rPr>
+      </w:pPr>
+      <w:r>
+        <w:rPr>
+          <w:rFonts w:hint="eastAsia"/>
+          <w:sz w:val="24"/>
+          <w:szCs w:val="24"/>
+          <w:lang w:val="en-US" w:eastAsia="zh-CN"/>
+        </w:rPr>
+        <w:t>// following 10 panel are the 10 functional page of app, keeping in a CardLayout and ready to be switched any time by clicking the menu.</w:t>
+      </w:r>
+    </w:p>
+    <w:p>
+      <w:pPr>
+        <w:numPr>
+          <w:ilvl w:val="0"/>
+          <w:numId w:val="11"/>
+        </w:numPr>
+        <w:rPr>
+          <w:rFonts w:hint="eastAsia"/>
+          <w:sz w:val="24"/>
+          <w:szCs w:val="24"/>
+        </w:rPr>
+      </w:pPr>
+      <w:r>
+        <w:rPr>
+          <w:rFonts w:hint="eastAsia"/>
+          <w:sz w:val="24"/>
+          <w:szCs w:val="24"/>
+        </w:rPr>
+        <w:t>+ supplierListPage: SupplierListPanel</w:t>
+      </w:r>
+    </w:p>
+    <w:p>
+      <w:pPr>
+        <w:numPr>
+          <w:ilvl w:val="0"/>
+          <w:numId w:val="11"/>
+        </w:numPr>
+        <w:rPr>
+          <w:rFonts w:hint="eastAsia"/>
+          <w:sz w:val="24"/>
+          <w:szCs w:val="24"/>
+        </w:rPr>
+      </w:pPr>
+      <w:r>
+        <w:rPr>
+          <w:rFonts w:hint="eastAsia"/>
+          <w:sz w:val="24"/>
+          <w:szCs w:val="24"/>
+        </w:rPr>
+        <w:t>+ supplierDetailPage:SupplierDetailPanel</w:t>
+      </w:r>
+    </w:p>
+    <w:p>
+      <w:pPr>
+        <w:numPr>
+          <w:ilvl w:val="0"/>
+          <w:numId w:val="11"/>
+        </w:numPr>
+        <w:rPr>
+          <w:rFonts w:hint="eastAsia"/>
+          <w:sz w:val="24"/>
+          <w:szCs w:val="24"/>
+        </w:rPr>
+      </w:pPr>
+      <w:r>
+        <w:rPr>
+          <w:rFonts w:hint="eastAsia"/>
+          <w:sz w:val="24"/>
+          <w:szCs w:val="24"/>
+        </w:rPr>
+        <w:t>+ supplierCreatePage: SupplierCreatePanel</w:t>
+      </w:r>
+    </w:p>
+    <w:p>
+      <w:pPr>
+        <w:numPr>
+          <w:ilvl w:val="0"/>
+          <w:numId w:val="11"/>
+        </w:numPr>
+        <w:rPr>
+          <w:rFonts w:hint="eastAsia"/>
+          <w:sz w:val="24"/>
+          <w:szCs w:val="24"/>
+        </w:rPr>
+      </w:pPr>
+      <w:r>
+        <w:rPr>
+          <w:rFonts w:hint="eastAsia"/>
+          <w:sz w:val="24"/>
+          <w:szCs w:val="24"/>
+        </w:rPr>
+        <w:t>+ ifsListPage: IFSListPanel</w:t>
+      </w:r>
+    </w:p>
+    <w:p>
+      <w:pPr>
+        <w:numPr>
+          <w:ilvl w:val="0"/>
+          <w:numId w:val="11"/>
+        </w:numPr>
+        <w:rPr>
+          <w:rFonts w:hint="eastAsia"/>
+          <w:sz w:val="24"/>
+          <w:szCs w:val="24"/>
+        </w:rPr>
+      </w:pPr>
+      <w:r>
+        <w:rPr>
+          <w:rFonts w:hint="eastAsia"/>
+          <w:sz w:val="24"/>
+          <w:szCs w:val="24"/>
+        </w:rPr>
+        <w:t>+ ifsDetailPage: IFSDetailPanel</w:t>
+      </w:r>
+    </w:p>
+    <w:p>
+      <w:pPr>
+        <w:numPr>
+          <w:ilvl w:val="0"/>
+          <w:numId w:val="11"/>
+        </w:numPr>
+        <w:rPr>
+          <w:rFonts w:hint="eastAsia"/>
+          <w:sz w:val="24"/>
+          <w:szCs w:val="24"/>
+        </w:rPr>
+      </w:pPr>
+      <w:r>
+        <w:rPr>
+          <w:rFonts w:hint="eastAsia"/>
+          <w:sz w:val="24"/>
+          <w:szCs w:val="24"/>
+        </w:rPr>
+        <w:t>+ ifsCreatePage: IFSCreatePanel</w:t>
+      </w:r>
+    </w:p>
+    <w:p>
+      <w:pPr>
+        <w:numPr>
+          <w:ilvl w:val="0"/>
+          <w:numId w:val="11"/>
+        </w:numPr>
+        <w:rPr>
+          <w:rFonts w:hint="eastAsia"/>
+          <w:sz w:val="24"/>
+          <w:szCs w:val="24"/>
+        </w:rPr>
+      </w:pPr>
+      <w:r>
+        <w:rPr>
+          <w:rFonts w:hint="eastAsia"/>
+          <w:sz w:val="24"/>
+          <w:szCs w:val="24"/>
+        </w:rPr>
+        <w:t>+ ipsListPage: IPSListPanel</w:t>
+      </w:r>
+    </w:p>
+    <w:p>
+      <w:pPr>
+        <w:numPr>
+          <w:ilvl w:val="0"/>
+          <w:numId w:val="11"/>
+        </w:numPr>
+        <w:rPr>
+          <w:rFonts w:hint="eastAsia"/>
+          <w:sz w:val="24"/>
+          <w:szCs w:val="24"/>
+        </w:rPr>
+      </w:pPr>
+      <w:r>
+        <w:rPr>
+          <w:rFonts w:hint="eastAsia"/>
+          <w:sz w:val="24"/>
+          <w:szCs w:val="24"/>
+        </w:rPr>
+        <w:t>+ ipsCreatePage: IPSCreatePanel</w:t>
+      </w:r>
+    </w:p>
+    <w:p>
+      <w:pPr>
+        <w:numPr>
+          <w:ilvl w:val="0"/>
+          <w:numId w:val="11"/>
+        </w:numPr>
+        <w:rPr>
+          <w:rFonts w:hint="eastAsia"/>
+          <w:sz w:val="24"/>
+          <w:szCs w:val="24"/>
+        </w:rPr>
+      </w:pPr>
+      <w:r>
+        <w:rPr>
+          <w:rFonts w:hint="eastAsia"/>
+          <w:sz w:val="24"/>
+          <w:szCs w:val="24"/>
+        </w:rPr>
+        <w:t>+ reportPage: ReportPanel</w:t>
+      </w:r>
+    </w:p>
+    <w:p>
+      <w:pPr>
+        <w:numPr>
+          <w:ilvl w:val="0"/>
+          <w:numId w:val="11"/>
+        </w:numPr>
+        <w:rPr>
+          <w:sz w:val="24"/>
+          <w:szCs w:val="24"/>
+        </w:rPr>
+      </w:pPr>
+      <w:r>
+        <w:rPr>
+          <w:rFonts w:hint="eastAsia"/>
+          <w:sz w:val="24"/>
+          <w:szCs w:val="24"/>
+        </w:rPr>
+        <w:t>+ cardLayout: CardLayout.</w:t>
+      </w:r>
+    </w:p>
+    <w:p>
+      <w:pPr>
+        <w:rPr>
+          <w:sz w:val="24"/>
+          <w:szCs w:val="24"/>
+        </w:rPr>
+      </w:pPr>
+      <w:r>
+        <w:rPr>
+          <w:rFonts w:hint="eastAsia"/>
+          <w:sz w:val="24"/>
+          <w:szCs w:val="24"/>
+        </w:rPr>
+        <w:t>Function:</w:t>
       </w:r>
     </w:p>
     <w:p>
@@ -5052,21 +5650,45 @@
           <w:ilvl w:val="0"/>
           <w:numId w:val="12"/>
         </w:numPr>
-      </w:pPr>
-      <w:r>
-        <w:rPr>
-          <w:rFonts w:hint="eastAsia"/>
-        </w:rPr>
-        <w:t>Long iID: auto created supplier id, it</w:t>
-      </w:r>
-      <w:r>
-        <w:t>’</w:t>
-      </w:r>
-      <w:r>
-        <w:rPr>
-          <w:rFonts w:hint="eastAsia"/>
-        </w:rPr>
-        <w:t>s actually the datetime in which the supplier created.</w:t>
+        <w:rPr>
+          <w:rFonts w:hint="eastAsia"/>
+          <w:sz w:val="24"/>
+          <w:szCs w:val="24"/>
+        </w:rPr>
+      </w:pPr>
+      <w:r>
+        <w:rPr>
+          <w:rFonts w:hint="eastAsia"/>
+          <w:sz w:val="24"/>
+          <w:szCs w:val="24"/>
+        </w:rPr>
+        <w:t xml:space="preserve">- MainWindow(): </w:t>
+      </w:r>
+      <w:r>
+        <w:rPr>
+          <w:rFonts w:hint="eastAsia"/>
+          <w:sz w:val="24"/>
+          <w:szCs w:val="24"/>
+          <w:lang w:val="en-US" w:eastAsia="zh-CN"/>
+        </w:rPr>
+        <w:t xml:space="preserve">Private </w:t>
+      </w:r>
+      <w:r>
+        <w:rPr>
+          <w:rFonts w:hint="eastAsia"/>
+          <w:sz w:val="24"/>
+          <w:szCs w:val="24"/>
+        </w:rPr>
+        <w:t>Constructor</w:t>
+      </w:r>
+      <w:r>
+        <w:rPr>
+          <w:rFonts w:hint="eastAsia"/>
+          <w:sz w:val="24"/>
+          <w:szCs w:val="24"/>
+          <w:lang w:val="en-US" w:eastAsia="zh-CN"/>
+        </w:rPr>
+        <w:t>, ensure that only one instance of MainWindow.</w:t>
       </w:r>
     </w:p>
     <w:p>
@@ -5075,21 +5697,28 @@
           <w:ilvl w:val="0"/>
           <w:numId w:val="12"/>
         </w:numPr>
-      </w:pPr>
-      <w:r>
-        <w:rPr>
-          <w:rFonts w:hint="eastAsia"/>
-        </w:rPr>
-        <w:t>String sName: Supplier</w:t>
-      </w:r>
-      <w:r>
-        <w:t>’</w:t>
-      </w:r>
-      <w:r>
-        <w:rPr>
-          <w:rFonts w:hint="eastAsia"/>
-        </w:rPr>
-        <w:t>s name.</w:t>
+        <w:rPr>
+          <w:rFonts w:hint="eastAsia"/>
+          <w:sz w:val="24"/>
+          <w:szCs w:val="24"/>
+        </w:rPr>
+      </w:pPr>
+      <w:r>
+        <w:rPr>
+          <w:rFonts w:hint="eastAsia"/>
+          <w:sz w:val="24"/>
+          <w:szCs w:val="24"/>
+        </w:rPr>
+        <w:t xml:space="preserve">+ getInstance() : </w:t>
+      </w:r>
+      <w:r>
+        <w:rPr>
+          <w:rFonts w:hint="eastAsia"/>
+          <w:sz w:val="24"/>
+          <w:szCs w:val="24"/>
+          <w:lang w:val="en-US" w:eastAsia="zh-CN"/>
+        </w:rPr>
+        <w:t>Public getter of the instance.</w:t>
       </w:r>
     </w:p>
     <w:p>
@@ -5098,19 +5727,106 @@
           <w:ilvl w:val="0"/>
           <w:numId w:val="12"/>
         </w:numPr>
-      </w:pPr>
-      <w:r>
-        <w:rPr>
-          <w:rFonts w:hint="eastAsia"/>
-        </w:rPr>
-        <w:t>String sDescription: Description of the supplier.</w:t>
-      </w:r>
-    </w:p>
-    <w:p>
-      <w:pPr>
-        <w:rPr>
+        <w:rPr>
+          <w:rFonts w:hint="eastAsia"/>
+          <w:sz w:val="24"/>
+          <w:szCs w:val="24"/>
+        </w:rPr>
+      </w:pPr>
+      <w:r>
+        <w:rPr>
+          <w:rFonts w:hint="eastAsia"/>
+          <w:sz w:val="24"/>
+          <w:szCs w:val="24"/>
+        </w:rPr>
+        <w:t xml:space="preserve">- createPage(): </w:t>
+      </w:r>
+      <w:r>
+        <w:rPr>
+          <w:rFonts w:hint="eastAsia"/>
+          <w:sz w:val="24"/>
+          <w:szCs w:val="24"/>
+          <w:lang w:val="en-US" w:eastAsia="zh-CN"/>
+        </w:rPr>
+        <w:t>initialize all the pages and store them in CardLayout.</w:t>
+      </w:r>
+    </w:p>
+    <w:p>
+      <w:pPr>
+        <w:numPr>
+          <w:ilvl w:val="0"/>
+          <w:numId w:val="12"/>
+        </w:numPr>
+        <w:rPr>
+          <w:rFonts w:hint="eastAsia"/>
+          <w:sz w:val="24"/>
+          <w:szCs w:val="24"/>
+        </w:rPr>
+      </w:pPr>
+      <w:r>
+        <w:rPr>
+          <w:rFonts w:hint="eastAsia"/>
+          <w:sz w:val="24"/>
+          <w:szCs w:val="24"/>
+        </w:rPr>
+        <w:t xml:space="preserve">- initDate(): </w:t>
+      </w:r>
+      <w:r>
+        <w:rPr>
+          <w:rFonts w:hint="eastAsia"/>
+          <w:sz w:val="24"/>
+          <w:szCs w:val="24"/>
+          <w:lang w:val="en-US" w:eastAsia="zh-CN"/>
+        </w:rPr>
+        <w:t>Read data from JSON file.</w:t>
+      </w:r>
+    </w:p>
+    <w:p>
+      <w:pPr>
+        <w:numPr>
+          <w:ilvl w:val="0"/>
+          <w:numId w:val="12"/>
+        </w:numPr>
+        <w:rPr>
+          <w:sz w:val="24"/>
+          <w:szCs w:val="24"/>
+        </w:rPr>
+      </w:pPr>
+      <w:r>
+        <w:rPr>
+          <w:rFonts w:hint="eastAsia"/>
+          <w:sz w:val="24"/>
+          <w:szCs w:val="24"/>
+        </w:rPr>
+        <w:t xml:space="preserve">+ switchToPage(String toView): </w:t>
+      </w:r>
+      <w:r>
+        <w:rPr>
+          <w:rFonts w:hint="eastAsia"/>
+          <w:sz w:val="24"/>
+          <w:szCs w:val="24"/>
+          <w:lang w:val="en-US" w:eastAsia="zh-CN"/>
+        </w:rPr>
+        <w:t>Switch the main view to the requested page.</w:t>
+      </w:r>
+    </w:p>
+    <w:p>
+      <w:pPr>
+        <w:rPr>
+          <w:sz w:val="24"/>
+          <w:szCs w:val="24"/>
+        </w:rPr>
+      </w:pPr>
+    </w:p>
+    <w:p>
+      <w:pPr>
+        <w:rPr>
+          <w:rFonts w:hint="default" w:eastAsia="微软雅黑"/>
           <w:b/>
           <w:bCs/>
+          <w:sz w:val="24"/>
+          <w:szCs w:val="24"/>
+          <w:lang w:val="en-US" w:eastAsia="zh-CN"/>
         </w:rPr>
       </w:pPr>
       <w:r>
@@ -5118,19 +5834,27 @@
           <w:rFonts w:hint="eastAsia"/>
           <w:b/>
           <w:bCs/>
-        </w:rPr>
-        <w:t>Methods in this class are only getters and setters.</w:t>
-      </w:r>
-    </w:p>
-    <w:p/>
-    <w:p>
-      <w:r>
-        <w:rPr>
-          <w:rFonts w:hint="eastAsia"/>
-          <w:b/>
-          <w:bCs/>
-        </w:rPr>
-        <w:t>Item</w:t>
+          <w:sz w:val="24"/>
+          <w:szCs w:val="24"/>
+          <w:lang w:val="en-US" w:eastAsia="zh-CN"/>
+        </w:rPr>
+        <w:t>IFSListPanel</w:t>
+      </w:r>
+    </w:p>
+    <w:p>
+      <w:pPr>
+        <w:rPr>
+          <w:sz w:val="24"/>
+          <w:szCs w:val="24"/>
+        </w:rPr>
+      </w:pPr>
+      <w:r>
+        <w:rPr>
+          <w:rFonts w:hint="eastAsia"/>
+          <w:sz w:val="24"/>
+          <w:szCs w:val="24"/>
+        </w:rPr>
+        <w:t>Attr:</w:t>
       </w:r>
     </w:p>
     <w:p>
@@ -5139,21 +5863,28 @@
           <w:ilvl w:val="0"/>
           <w:numId w:val="13"/>
         </w:numPr>
-      </w:pPr>
-      <w:r>
-        <w:rPr>
-          <w:rFonts w:hint="eastAsia"/>
-        </w:rPr>
-        <w:t>Long iID: auto created item id, it</w:t>
-      </w:r>
-      <w:r>
-        <w:t>’</w:t>
-      </w:r>
-      <w:r>
-        <w:rPr>
-          <w:rFonts w:hint="eastAsia"/>
-        </w:rPr>
-        <w:t>s the datetime that item created.</w:t>
+        <w:rPr>
+          <w:rFonts w:hint="eastAsia"/>
+          <w:sz w:val="24"/>
+          <w:szCs w:val="24"/>
+        </w:rPr>
+      </w:pPr>
+      <w:r>
+        <w:rPr>
+          <w:rFonts w:hint="eastAsia"/>
+          <w:sz w:val="24"/>
+          <w:szCs w:val="24"/>
+        </w:rPr>
+        <w:t>- mainWindow: MainWindow</w:t>
+      </w:r>
+      <w:r>
+        <w:rPr>
+          <w:rFonts w:hint="eastAsia"/>
+          <w:sz w:val="24"/>
+          <w:szCs w:val="24"/>
+          <w:lang w:val="en-US" w:eastAsia="zh-CN"/>
+        </w:rPr>
+        <w:t xml:space="preserve"> for reference.</w:t>
       </w:r>
     </w:p>
     <w:p>
@@ -5162,21 +5893,28 @@
           <w:ilvl w:val="0"/>
           <w:numId w:val="13"/>
         </w:numPr>
-      </w:pPr>
-      <w:r>
-        <w:rPr>
-          <w:rFonts w:hint="eastAsia"/>
-        </w:rPr>
-        <w:t>String sName: Item</w:t>
-      </w:r>
-      <w:r>
-        <w:t>’</w:t>
-      </w:r>
-      <w:r>
-        <w:rPr>
-          <w:rFonts w:hint="eastAsia"/>
-        </w:rPr>
-        <w:t>s name.</w:t>
+        <w:rPr>
+          <w:rFonts w:hint="eastAsia"/>
+          <w:sz w:val="24"/>
+          <w:szCs w:val="24"/>
+        </w:rPr>
+      </w:pPr>
+      <w:r>
+        <w:rPr>
+          <w:rFonts w:hint="eastAsia"/>
+          <w:sz w:val="24"/>
+          <w:szCs w:val="24"/>
+        </w:rPr>
+        <w:t>- table: JTable</w:t>
+      </w:r>
+      <w:r>
+        <w:rPr>
+          <w:rFonts w:hint="eastAsia"/>
+          <w:sz w:val="24"/>
+          <w:szCs w:val="24"/>
+          <w:lang w:val="en-US" w:eastAsia="zh-CN"/>
+        </w:rPr>
+        <w:t xml:space="preserve"> component to display the data result.</w:t>
       </w:r>
     </w:p>
     <w:p>
@@ -5185,21 +5923,28 @@
           <w:ilvl w:val="0"/>
           <w:numId w:val="13"/>
         </w:numPr>
-      </w:pPr>
-      <w:r>
-        <w:rPr>
-          <w:rFonts w:hint="eastAsia"/>
-        </w:rPr>
-        <w:t>String sType: Item</w:t>
-      </w:r>
-      <w:r>
-        <w:t>’</w:t>
-      </w:r>
-      <w:r>
-        <w:rPr>
-          <w:rFonts w:hint="eastAsia"/>
-        </w:rPr>
-        <w:t>s type.</w:t>
+        <w:rPr>
+          <w:rFonts w:hint="eastAsia"/>
+          <w:sz w:val="24"/>
+          <w:szCs w:val="24"/>
+        </w:rPr>
+      </w:pPr>
+      <w:r>
+        <w:rPr>
+          <w:rFonts w:hint="eastAsia"/>
+          <w:sz w:val="24"/>
+          <w:szCs w:val="24"/>
+        </w:rPr>
+        <w:t xml:space="preserve">- tableModel: </w:t>
+      </w:r>
+      <w:r>
+        <w:rPr>
+          <w:rFonts w:hint="eastAsia"/>
+          <w:sz w:val="24"/>
+          <w:szCs w:val="24"/>
+          <w:lang w:val="en-US" w:eastAsia="zh-CN"/>
+        </w:rPr>
+        <w:t>Keeping the data to be displayed.</w:t>
       </w:r>
     </w:p>
     <w:p>
@@ -5208,12 +5953,100 @@
           <w:ilvl w:val="0"/>
           <w:numId w:val="13"/>
         </w:numPr>
-      </w:pPr>
-      <w:r>
-        <w:rPr>
-          <w:rFonts w:hint="eastAsia"/>
-        </w:rPr>
-        <w:t>Date dtSellByDate: date by which the item should be sold</w:t>
+        <w:rPr>
+          <w:rFonts w:hint="eastAsia"/>
+          <w:sz w:val="24"/>
+          <w:szCs w:val="24"/>
+        </w:rPr>
+      </w:pPr>
+      <w:r>
+        <w:rPr>
+          <w:rFonts w:hint="eastAsia"/>
+          <w:sz w:val="24"/>
+          <w:szCs w:val="24"/>
+        </w:rPr>
+        <w:t xml:space="preserve">- schKey: </w:t>
+      </w:r>
+      <w:r>
+        <w:rPr>
+          <w:rFonts w:hint="eastAsia"/>
+          <w:sz w:val="24"/>
+          <w:szCs w:val="24"/>
+          <w:lang w:val="en-US" w:eastAsia="zh-CN"/>
+        </w:rPr>
+        <w:t xml:space="preserve">Holding the search key of </w:t>
+      </w:r>
+      <w:r>
+        <w:rPr>
+          <w:rFonts w:hint="default"/>
+          <w:sz w:val="24"/>
+          <w:szCs w:val="24"/>
+          <w:lang w:val="en-US" w:eastAsia="zh-CN"/>
+        </w:rPr>
+        <w:t>“</w:t>
+      </w:r>
+      <w:r>
+        <w:rPr>
+          <w:rFonts w:hint="eastAsia"/>
+          <w:sz w:val="24"/>
+          <w:szCs w:val="24"/>
+          <w:lang w:val="en-US" w:eastAsia="zh-CN"/>
+        </w:rPr>
+        <w:t>Name</w:t>
+      </w:r>
+      <w:r>
+        <w:rPr>
+          <w:rFonts w:hint="default"/>
+          <w:sz w:val="24"/>
+          <w:szCs w:val="24"/>
+          <w:lang w:val="en-US" w:eastAsia="zh-CN"/>
+        </w:rPr>
+        <w:t>”</w:t>
+      </w:r>
+      <w:r>
+        <w:rPr>
+          <w:rFonts w:hint="eastAsia"/>
+          <w:sz w:val="24"/>
+          <w:szCs w:val="24"/>
+          <w:lang w:val="en-US" w:eastAsia="zh-CN"/>
+        </w:rPr>
+        <w:t xml:space="preserve"> or </w:t>
+      </w:r>
+      <w:r>
+        <w:rPr>
+          <w:rFonts w:hint="default"/>
+          <w:sz w:val="24"/>
+          <w:szCs w:val="24"/>
+          <w:lang w:val="en-US" w:eastAsia="zh-CN"/>
+        </w:rPr>
+        <w:t>“</w:t>
+      </w:r>
+      <w:r>
+        <w:rPr>
+          <w:rFonts w:hint="eastAsia"/>
+          <w:sz w:val="24"/>
+          <w:szCs w:val="24"/>
+          <w:lang w:val="en-US" w:eastAsia="zh-CN"/>
+        </w:rPr>
+        <w:t>Description</w:t>
+      </w:r>
+      <w:r>
+        <w:rPr>
+          <w:rFonts w:hint="default"/>
+          <w:sz w:val="24"/>
+          <w:szCs w:val="24"/>
+          <w:lang w:val="en-US" w:eastAsia="zh-CN"/>
+        </w:rPr>
+        <w:t>”</w:t>
+      </w:r>
+      <w:r>
+        <w:rPr>
+          <w:rFonts w:hint="eastAsia"/>
+          <w:sz w:val="24"/>
+          <w:szCs w:val="24"/>
+          <w:lang w:val="en-US" w:eastAsia="zh-CN"/>
+        </w:rPr>
+        <w:t>.</w:t>
       </w:r>
     </w:p>
     <w:p>
@@ -5222,12 +6055,28 @@
           <w:ilvl w:val="0"/>
           <w:numId w:val="13"/>
         </w:numPr>
-      </w:pPr>
-      <w:r>
-        <w:rPr>
-          <w:rFonts w:hint="eastAsia"/>
-        </w:rPr>
-        <w:t>Bool bExpired: Is the item expired.</w:t>
+        <w:rPr>
+          <w:rFonts w:hint="eastAsia"/>
+          <w:sz w:val="24"/>
+          <w:szCs w:val="24"/>
+        </w:rPr>
+      </w:pPr>
+      <w:r>
+        <w:rPr>
+          <w:rFonts w:hint="eastAsia"/>
+          <w:sz w:val="24"/>
+          <w:szCs w:val="24"/>
+        </w:rPr>
+        <w:t xml:space="preserve">- schValue: </w:t>
+      </w:r>
+      <w:r>
+        <w:rPr>
+          <w:rFonts w:hint="eastAsia"/>
+          <w:sz w:val="24"/>
+          <w:szCs w:val="24"/>
+          <w:lang w:val="en-US" w:eastAsia="zh-CN"/>
+        </w:rPr>
+        <w:t>User entered search value.</w:t>
       </w:r>
     </w:p>
     <w:p>
@@ -5236,21 +6085,28 @@
           <w:ilvl w:val="0"/>
           <w:numId w:val="13"/>
         </w:numPr>
-      </w:pPr>
-      <w:r>
-        <w:rPr>
-          <w:rFonts w:hint="eastAsia"/>
-        </w:rPr>
-        <w:t>String sDescription: item</w:t>
-      </w:r>
-      <w:r>
-        <w:t>’</w:t>
-      </w:r>
-      <w:r>
-        <w:rPr>
-          <w:rFonts w:hint="eastAsia"/>
-        </w:rPr>
-        <w:t>s description.</w:t>
+        <w:rPr>
+          <w:rFonts w:hint="eastAsia"/>
+          <w:sz w:val="24"/>
+          <w:szCs w:val="24"/>
+        </w:rPr>
+      </w:pPr>
+      <w:r>
+        <w:rPr>
+          <w:rFonts w:hint="eastAsia"/>
+          <w:sz w:val="24"/>
+          <w:szCs w:val="24"/>
+        </w:rPr>
+        <w:t xml:space="preserve">- dataList: </w:t>
+      </w:r>
+      <w:r>
+        <w:rPr>
+          <w:rFonts w:hint="eastAsia"/>
+          <w:sz w:val="24"/>
+          <w:szCs w:val="24"/>
+          <w:lang w:val="en-US" w:eastAsia="zh-CN"/>
+        </w:rPr>
+        <w:t>All the ItemFromSupplier from JSON, passed in from MainWindow.</w:t>
       </w:r>
     </w:p>
     <w:p>
@@ -5259,100 +6115,51 @@
           <w:ilvl w:val="0"/>
           <w:numId w:val="13"/>
         </w:numPr>
-      </w:pPr>
-      <w:r>
-        <w:rPr>
-          <w:rFonts w:hint="eastAsia"/>
-        </w:rPr>
-        <w:t>Float fPricePerUnit: item</w:t>
-      </w:r>
-      <w:r>
-        <w:t>’</w:t>
-      </w:r>
-      <w:r>
-        <w:rPr>
-          <w:rFonts w:hint="eastAsia"/>
-        </w:rPr>
-        <w:t>s unit price.</w:t>
-      </w:r>
-    </w:p>
-    <w:p>
-      <w:pPr>
-        <w:numPr>
-          <w:ilvl w:val="0"/>
-          <w:numId w:val="13"/>
-        </w:numPr>
-      </w:pPr>
-      <w:r>
-        <w:rPr>
-          <w:rFonts w:hint="eastAsia"/>
-        </w:rPr>
-        <w:t>String sUnit: item</w:t>
-      </w:r>
-      <w:r>
-        <w:t>’</w:t>
-      </w:r>
-      <w:r>
-        <w:rPr>
-          <w:rFonts w:hint="eastAsia"/>
-        </w:rPr>
-        <w:t>s unit</w:t>
-      </w:r>
-    </w:p>
-    <w:p>
-      <w:pPr>
-        <w:numPr>
-          <w:ilvl w:val="0"/>
-          <w:numId w:val="13"/>
-        </w:numPr>
-      </w:pPr>
-      <w:r>
-        <w:rPr>
-          <w:rFonts w:hint="eastAsia"/>
-        </w:rPr>
-        <w:t>Float fQuantity: item</w:t>
-      </w:r>
-      <w:r>
-        <w:t>’</w:t>
-      </w:r>
-      <w:r>
-        <w:rPr>
-          <w:rFonts w:hint="eastAsia"/>
-        </w:rPr>
-        <w:t xml:space="preserve"> s stocked quantity.</w:t>
-      </w:r>
-    </w:p>
-    <w:p>
-      <w:pPr>
-        <w:rPr>
-          <w:b/>
-          <w:bCs/>
-        </w:rPr>
-      </w:pPr>
-      <w:r>
-        <w:rPr>
-          <w:rFonts w:hint="eastAsia"/>
-          <w:b/>
-          <w:bCs/>
-        </w:rPr>
-        <w:t>Methods in this class are only getters and setters.</w:t>
-      </w:r>
-    </w:p>
-    <w:p/>
-    <w:p>
-      <w:pPr>
-        <w:rPr>
-          <w:b/>
-          <w:bCs/>
-        </w:rPr>
-      </w:pPr>
-      <w:r>
-        <w:rPr>
-          <w:rFonts w:hint="eastAsia"/>
-          <w:b/>
-          <w:bCs/>
-        </w:rPr>
-        <w:t>ItemFromSupplier extends Item</w:t>
+        <w:rPr>
+          <w:sz w:val="24"/>
+          <w:szCs w:val="24"/>
+        </w:rPr>
+      </w:pPr>
+      <w:r>
+        <w:rPr>
+          <w:rFonts w:hint="eastAsia"/>
+          <w:sz w:val="24"/>
+          <w:szCs w:val="24"/>
+        </w:rPr>
+        <w:t xml:space="preserve">+ displayList: </w:t>
+      </w:r>
+      <w:r>
+        <w:rPr>
+          <w:rFonts w:hint="eastAsia"/>
+          <w:sz w:val="24"/>
+          <w:szCs w:val="24"/>
+          <w:lang w:val="en-US" w:eastAsia="zh-CN"/>
+        </w:rPr>
+        <w:t>ItemFromSupplier to be displayed, either search result or dataList</w:t>
+      </w:r>
+      <w:r>
+        <w:rPr>
+          <w:rFonts w:hint="eastAsia"/>
+          <w:sz w:val="24"/>
+          <w:szCs w:val="24"/>
+        </w:rPr>
+        <w:t>.</w:t>
+      </w:r>
+    </w:p>
+    <w:p>
+      <w:pPr>
+        <w:rPr>
+          <w:sz w:val="24"/>
+          <w:szCs w:val="24"/>
+        </w:rPr>
+      </w:pPr>
+      <w:r>
+        <w:rPr>
+          <w:rFonts w:hint="eastAsia"/>
+          <w:sz w:val="24"/>
+          <w:szCs w:val="24"/>
+        </w:rPr>
+        <w:t>Function:</w:t>
       </w:r>
     </w:p>
     <w:p>
@@ -5361,28 +6168,183 @@
           <w:ilvl w:val="0"/>
           <w:numId w:val="14"/>
         </w:numPr>
-      </w:pPr>
-      <w:r>
-        <w:rPr>
-          <w:rFonts w:hint="eastAsia"/>
-        </w:rPr>
-        <w:t>iSupplierID: foreign key, supplier</w:t>
-      </w:r>
-      <w:r>
-        <w:t>’</w:t>
-      </w:r>
-      <w:r>
-        <w:rPr>
-          <w:rFonts w:hint="eastAsia"/>
-        </w:rPr>
-        <w:t>s id.</w:t>
-      </w:r>
-    </w:p>
-    <w:p>
-      <w:pPr>
-        <w:rPr>
+        <w:rPr>
+          <w:rFonts w:hint="eastAsia"/>
+          <w:sz w:val="24"/>
+          <w:szCs w:val="24"/>
+        </w:rPr>
+      </w:pPr>
+      <w:r>
+        <w:rPr>
+          <w:rFonts w:hint="eastAsia"/>
+          <w:sz w:val="24"/>
+          <w:szCs w:val="24"/>
+        </w:rPr>
+        <w:t xml:space="preserve">+ IFSLIstPanel(MainWindow): </w:t>
+      </w:r>
+      <w:r>
+        <w:rPr>
+          <w:rFonts w:hint="eastAsia"/>
+          <w:sz w:val="24"/>
+          <w:szCs w:val="24"/>
+          <w:lang w:val="en-US" w:eastAsia="zh-CN"/>
+        </w:rPr>
+        <w:t xml:space="preserve"> </w:t>
+      </w:r>
+      <w:r>
+        <w:rPr>
+          <w:rFonts w:hint="eastAsia"/>
+          <w:sz w:val="24"/>
+          <w:szCs w:val="24"/>
+        </w:rPr>
+        <w:t>Constructor</w:t>
+      </w:r>
+      <w:r>
+        <w:rPr>
+          <w:rFonts w:hint="eastAsia"/>
+          <w:sz w:val="24"/>
+          <w:szCs w:val="24"/>
+          <w:lang w:val="en-US" w:eastAsia="zh-CN"/>
+        </w:rPr>
+        <w:t>, init the GUI according to the datalist</w:t>
+      </w:r>
+    </w:p>
+    <w:p>
+      <w:pPr>
+        <w:numPr>
+          <w:ilvl w:val="0"/>
+          <w:numId w:val="14"/>
+        </w:numPr>
+        <w:rPr>
+          <w:rFonts w:hint="eastAsia"/>
+          <w:sz w:val="24"/>
+          <w:szCs w:val="24"/>
+        </w:rPr>
+      </w:pPr>
+      <w:r>
+        <w:rPr>
+          <w:rFonts w:hint="eastAsia"/>
+          <w:sz w:val="24"/>
+          <w:szCs w:val="24"/>
+        </w:rPr>
+        <w:t xml:space="preserve">+ doSearch(): </w:t>
+      </w:r>
+      <w:r>
+        <w:rPr>
+          <w:rFonts w:hint="eastAsia"/>
+          <w:sz w:val="24"/>
+          <w:szCs w:val="24"/>
+          <w:lang w:val="en-US" w:eastAsia="zh-CN"/>
+        </w:rPr>
+        <w:t>Search in dataList and return a new List as display list.</w:t>
+      </w:r>
+    </w:p>
+    <w:p>
+      <w:pPr>
+        <w:numPr>
+          <w:ilvl w:val="0"/>
+          <w:numId w:val="14"/>
+        </w:numPr>
+        <w:rPr>
+          <w:rFonts w:hint="eastAsia"/>
+          <w:sz w:val="24"/>
+          <w:szCs w:val="24"/>
+        </w:rPr>
+      </w:pPr>
+      <w:r>
+        <w:rPr>
+          <w:rFonts w:hint="eastAsia"/>
+          <w:sz w:val="24"/>
+          <w:szCs w:val="24"/>
+        </w:rPr>
+        <w:t xml:space="preserve">+ reLoadTable(): </w:t>
+      </w:r>
+      <w:r>
+        <w:rPr>
+          <w:rFonts w:hint="eastAsia"/>
+          <w:sz w:val="24"/>
+          <w:szCs w:val="24"/>
+          <w:lang w:val="en-US" w:eastAsia="zh-CN"/>
+        </w:rPr>
+        <w:t>reload JSON into datalist and display.</w:t>
+      </w:r>
+    </w:p>
+    <w:p>
+      <w:pPr>
+        <w:numPr>
+          <w:ilvl w:val="0"/>
+          <w:numId w:val="14"/>
+        </w:numPr>
+        <w:rPr>
+          <w:rFonts w:hint="eastAsia"/>
+          <w:sz w:val="24"/>
+          <w:szCs w:val="24"/>
+        </w:rPr>
+      </w:pPr>
+      <w:r>
+        <w:rPr>
+          <w:rFonts w:hint="eastAsia"/>
+          <w:sz w:val="24"/>
+          <w:szCs w:val="24"/>
+        </w:rPr>
+        <w:t xml:space="preserve">+ saveTable(): </w:t>
+      </w:r>
+      <w:r>
+        <w:rPr>
+          <w:rFonts w:hint="eastAsia"/>
+          <w:sz w:val="24"/>
+          <w:szCs w:val="24"/>
+          <w:lang w:val="en-US" w:eastAsia="zh-CN"/>
+        </w:rPr>
+        <w:t>Call the ItemList.save(), to save the datalist into JSON.</w:t>
+      </w:r>
+    </w:p>
+    <w:p>
+      <w:pPr>
+        <w:numPr>
+          <w:ilvl w:val="0"/>
+          <w:numId w:val="14"/>
+        </w:numPr>
+        <w:rPr>
+          <w:sz w:val="24"/>
+          <w:szCs w:val="24"/>
+        </w:rPr>
+      </w:pPr>
+      <w:r>
+        <w:rPr>
+          <w:rFonts w:hint="eastAsia"/>
+          <w:sz w:val="24"/>
+          <w:szCs w:val="24"/>
+        </w:rPr>
+        <w:t xml:space="preserve">+ setDataList(ItemList): </w:t>
+      </w:r>
+      <w:r>
+        <w:rPr>
+          <w:rFonts w:hint="eastAsia"/>
+          <w:sz w:val="24"/>
+          <w:szCs w:val="24"/>
+          <w:lang w:val="en-US" w:eastAsia="zh-CN"/>
+        </w:rPr>
+        <w:t>Setter of datalist.</w:t>
+      </w:r>
+    </w:p>
+    <w:p>
+      <w:pPr>
+        <w:rPr>
+          <w:sz w:val="24"/>
+          <w:szCs w:val="24"/>
+        </w:rPr>
+      </w:pPr>
+    </w:p>
+    <w:p>
+      <w:pPr>
+        <w:rPr>
+          <w:rFonts w:hint="default" w:eastAsia="微软雅黑"/>
           <w:b/>
           <w:bCs/>
+          <w:sz w:val="24"/>
+          <w:szCs w:val="24"/>
+          <w:lang w:val="en-US" w:eastAsia="zh-CN"/>
         </w:rPr>
       </w:pPr>
       <w:r>
@@ -5390,19 +6352,27 @@
           <w:rFonts w:hint="eastAsia"/>
           <w:b/>
           <w:bCs/>
-        </w:rPr>
-        <w:t>Methods in this class are only getters and setters.</w:t>
-      </w:r>
-    </w:p>
-    <w:p/>
-    <w:p>
-      <w:r>
-        <w:rPr>
-          <w:rFonts w:hint="eastAsia"/>
-          <w:b/>
-          <w:bCs/>
-        </w:rPr>
-        <w:t>ItemProducedInStore extends Item</w:t>
+          <w:sz w:val="24"/>
+          <w:szCs w:val="24"/>
+          <w:lang w:val="en-US" w:eastAsia="zh-CN"/>
+        </w:rPr>
+        <w:t>IFSDetailPanel</w:t>
+      </w:r>
+    </w:p>
+    <w:p>
+      <w:pPr>
+        <w:rPr>
+          <w:sz w:val="24"/>
+          <w:szCs w:val="24"/>
+        </w:rPr>
+      </w:pPr>
+      <w:r>
+        <w:rPr>
+          <w:rFonts w:hint="eastAsia"/>
+          <w:sz w:val="24"/>
+          <w:szCs w:val="24"/>
+        </w:rPr>
+        <w:t>Attr:</w:t>
       </w:r>
     </w:p>
     <w:p>
@@ -5411,56 +6381,893 @@
           <w:ilvl w:val="0"/>
           <w:numId w:val="15"/>
         </w:numPr>
-      </w:pPr>
-      <w:r>
-        <w:rPr>
-          <w:rFonts w:hint="eastAsia"/>
-        </w:rPr>
-        <w:t>Date produceDate: the date that item was produced.</w:t>
-      </w:r>
-    </w:p>
-    <w:p>
-      <w:pPr>
-        <w:rPr>
-          <w:b/>
-          <w:bCs/>
-        </w:rPr>
-      </w:pPr>
-      <w:r>
-        <w:rPr>
-          <w:rFonts w:hint="eastAsia"/>
-          <w:b/>
-          <w:bCs/>
-        </w:rPr>
-        <w:t>Methods in this class are only getters and setters.</w:t>
-      </w:r>
-    </w:p>
-    <w:p>
-      <w:r>
-        <w:rPr>
-          <w:rFonts w:hint="eastAsia"/>
-        </w:rPr>
-        <w:br w:type="page"/>
-      </w:r>
-    </w:p>
-    <w:p>
-      <w:pPr>
-        <w:pStyle w:val="3"/>
-      </w:pPr>
-      <w:bookmarkStart w:id="10" w:name="_Toc17274"/>
-      <w:r>
-        <w:rPr>
-          <w:rFonts w:hint="eastAsia"/>
-        </w:rPr>
-        <w:t>UI Sample screens</w:t>
-      </w:r>
-      <w:bookmarkEnd w:id="10"/>
+        <w:rPr>
+          <w:rFonts w:hint="eastAsia"/>
+          <w:sz w:val="24"/>
+          <w:szCs w:val="24"/>
+        </w:rPr>
+      </w:pPr>
+      <w:r>
+        <w:rPr>
+          <w:rFonts w:hint="eastAsia"/>
+          <w:sz w:val="24"/>
+          <w:szCs w:val="24"/>
+        </w:rPr>
+        <w:t>- mainWindow: MainWindow</w:t>
+      </w:r>
+      <w:r>
+        <w:rPr>
+          <w:rFonts w:hint="eastAsia"/>
+          <w:sz w:val="24"/>
+          <w:szCs w:val="24"/>
+          <w:lang w:val="en-US" w:eastAsia="zh-CN"/>
+        </w:rPr>
+        <w:t xml:space="preserve"> for reference</w:t>
+      </w:r>
+    </w:p>
+    <w:p>
+      <w:pPr>
+        <w:numPr>
+          <w:ilvl w:val="0"/>
+          <w:numId w:val="15"/>
+        </w:numPr>
+        <w:rPr>
+          <w:rFonts w:hint="eastAsia"/>
+          <w:sz w:val="24"/>
+          <w:szCs w:val="24"/>
+        </w:rPr>
+      </w:pPr>
+      <w:r>
+        <w:rPr>
+          <w:rFonts w:hint="eastAsia"/>
+          <w:sz w:val="24"/>
+          <w:szCs w:val="24"/>
+        </w:rPr>
+        <w:t xml:space="preserve">- ifsItem: </w:t>
+      </w:r>
+      <w:r>
+        <w:rPr>
+          <w:rFonts w:hint="eastAsia"/>
+          <w:sz w:val="24"/>
+          <w:szCs w:val="24"/>
+          <w:lang w:val="en-US" w:eastAsia="zh-CN"/>
+        </w:rPr>
+        <w:t xml:space="preserve">Reference to the current </w:t>
+      </w:r>
+      <w:r>
+        <w:rPr>
+          <w:rFonts w:hint="eastAsia"/>
+          <w:sz w:val="24"/>
+          <w:szCs w:val="24"/>
+        </w:rPr>
+        <w:t>ItemFromSupplier</w:t>
+      </w:r>
+      <w:r>
+        <w:rPr>
+          <w:rFonts w:hint="eastAsia"/>
+          <w:sz w:val="24"/>
+          <w:szCs w:val="24"/>
+          <w:lang w:val="en-US" w:eastAsia="zh-CN"/>
+        </w:rPr>
+        <w:t>.</w:t>
+      </w:r>
+    </w:p>
+    <w:p>
+      <w:pPr>
+        <w:numPr>
+          <w:ilvl w:val="0"/>
+          <w:numId w:val="15"/>
+        </w:numPr>
+        <w:rPr>
+          <w:rFonts w:hint="eastAsia"/>
+          <w:sz w:val="24"/>
+          <w:szCs w:val="24"/>
+        </w:rPr>
+      </w:pPr>
+      <w:r>
+        <w:rPr>
+          <w:rFonts w:hint="eastAsia"/>
+          <w:sz w:val="24"/>
+          <w:szCs w:val="24"/>
+        </w:rPr>
+        <w:t>- txtName, txtDesc, txtType, txtSellByDate, txtExpDate, txtPricePerUnit, txtUnit, txtQuantity: JTextField</w:t>
+      </w:r>
+      <w:r>
+        <w:rPr>
+          <w:rFonts w:hint="eastAsia"/>
+          <w:sz w:val="24"/>
+          <w:szCs w:val="24"/>
+          <w:lang w:val="en-US" w:eastAsia="zh-CN"/>
+        </w:rPr>
+        <w:t xml:space="preserve"> Components for displaying and editing IFS</w:t>
+      </w:r>
+      <w:r>
+        <w:rPr>
+          <w:rFonts w:hint="default"/>
+          <w:sz w:val="24"/>
+          <w:szCs w:val="24"/>
+          <w:lang w:val="en-US" w:eastAsia="zh-CN"/>
+        </w:rPr>
+        <w:t>’</w:t>
+      </w:r>
+      <w:r>
+        <w:rPr>
+          <w:rFonts w:hint="eastAsia"/>
+          <w:sz w:val="24"/>
+          <w:szCs w:val="24"/>
+          <w:lang w:val="en-US" w:eastAsia="zh-CN"/>
+        </w:rPr>
+        <w:t>s information.</w:t>
+      </w:r>
+    </w:p>
+    <w:p>
+      <w:pPr>
+        <w:numPr>
+          <w:ilvl w:val="0"/>
+          <w:numId w:val="15"/>
+        </w:numPr>
+        <w:rPr>
+          <w:sz w:val="24"/>
+          <w:szCs w:val="24"/>
+        </w:rPr>
+      </w:pPr>
+      <w:r>
+        <w:rPr>
+          <w:rFonts w:hint="eastAsia"/>
+          <w:sz w:val="24"/>
+          <w:szCs w:val="24"/>
+        </w:rPr>
+        <w:t>- supplierComboBox: JComboBox</w:t>
+      </w:r>
+      <w:r>
+        <w:rPr>
+          <w:rFonts w:hint="eastAsia"/>
+          <w:sz w:val="24"/>
+          <w:szCs w:val="24"/>
+          <w:lang w:val="en-US" w:eastAsia="zh-CN"/>
+        </w:rPr>
+        <w:t xml:space="preserve"> components for displaying and editing supplier</w:t>
+      </w:r>
+      <w:r>
+        <w:rPr>
+          <w:rFonts w:hint="default"/>
+          <w:sz w:val="24"/>
+          <w:szCs w:val="24"/>
+          <w:lang w:val="en-US" w:eastAsia="zh-CN"/>
+        </w:rPr>
+        <w:t>’</w:t>
+      </w:r>
+      <w:r>
+        <w:rPr>
+          <w:rFonts w:hint="eastAsia"/>
+          <w:sz w:val="24"/>
+          <w:szCs w:val="24"/>
+          <w:lang w:val="en-US" w:eastAsia="zh-CN"/>
+        </w:rPr>
+        <w:t>s list.</w:t>
+      </w:r>
+    </w:p>
+    <w:p>
+      <w:pPr>
+        <w:rPr>
+          <w:sz w:val="24"/>
+          <w:szCs w:val="24"/>
+        </w:rPr>
+      </w:pPr>
+      <w:r>
+        <w:rPr>
+          <w:rFonts w:hint="eastAsia"/>
+          <w:sz w:val="24"/>
+          <w:szCs w:val="24"/>
+        </w:rPr>
+        <w:t>Function:</w:t>
+      </w:r>
     </w:p>
     <w:p>
       <w:pPr>
         <w:numPr>
           <w:ilvl w:val="0"/>
           <w:numId w:val="16"/>
+        </w:numPr>
+        <w:rPr>
+          <w:rFonts w:hint="eastAsia"/>
+          <w:sz w:val="24"/>
+          <w:szCs w:val="24"/>
+        </w:rPr>
+      </w:pPr>
+      <w:r>
+        <w:rPr>
+          <w:rFonts w:hint="eastAsia"/>
+          <w:sz w:val="24"/>
+          <w:szCs w:val="24"/>
+        </w:rPr>
+        <w:t>+ IFSDetailPanel(MainWindow):</w:t>
+      </w:r>
+      <w:r>
+        <w:rPr>
+          <w:rFonts w:hint="eastAsia"/>
+          <w:sz w:val="24"/>
+          <w:szCs w:val="24"/>
+          <w:lang w:val="en-US" w:eastAsia="zh-CN"/>
+        </w:rPr>
+        <w:t xml:space="preserve"> </w:t>
+      </w:r>
+      <w:r>
+        <w:rPr>
+          <w:rFonts w:hint="eastAsia"/>
+          <w:sz w:val="24"/>
+          <w:szCs w:val="24"/>
+        </w:rPr>
+        <w:t>Constructor</w:t>
+      </w:r>
+      <w:r>
+        <w:rPr>
+          <w:rFonts w:hint="eastAsia"/>
+          <w:sz w:val="24"/>
+          <w:szCs w:val="24"/>
+          <w:lang w:val="en-US" w:eastAsia="zh-CN"/>
+        </w:rPr>
+        <w:t>, initialize the GUI.</w:t>
+      </w:r>
+    </w:p>
+    <w:p>
+      <w:pPr>
+        <w:numPr>
+          <w:ilvl w:val="0"/>
+          <w:numId w:val="16"/>
+        </w:numPr>
+        <w:rPr>
+          <w:rFonts w:hint="eastAsia"/>
+          <w:sz w:val="24"/>
+          <w:szCs w:val="24"/>
+        </w:rPr>
+      </w:pPr>
+      <w:r>
+        <w:rPr>
+          <w:rFonts w:hint="eastAsia"/>
+          <w:sz w:val="24"/>
+          <w:szCs w:val="24"/>
+        </w:rPr>
+        <w:t xml:space="preserve">+ setItem(ItemFromSupplier): </w:t>
+      </w:r>
+      <w:r>
+        <w:rPr>
+          <w:rFonts w:hint="eastAsia"/>
+          <w:sz w:val="24"/>
+          <w:szCs w:val="24"/>
+          <w:lang w:val="en-US" w:eastAsia="zh-CN"/>
+        </w:rPr>
+        <w:t>initialize the data of current IFS.</w:t>
+      </w:r>
+    </w:p>
+    <w:p>
+      <w:pPr>
+        <w:numPr>
+          <w:ilvl w:val="0"/>
+          <w:numId w:val="16"/>
+        </w:numPr>
+        <w:rPr>
+          <w:rFonts w:hint="eastAsia"/>
+          <w:sz w:val="24"/>
+          <w:szCs w:val="24"/>
+        </w:rPr>
+      </w:pPr>
+      <w:r>
+        <w:rPr>
+          <w:rFonts w:hint="eastAsia"/>
+          <w:sz w:val="24"/>
+          <w:szCs w:val="24"/>
+        </w:rPr>
+        <w:t xml:space="preserve">+ delete(): </w:t>
+      </w:r>
+      <w:r>
+        <w:rPr>
+          <w:rFonts w:hint="eastAsia"/>
+          <w:sz w:val="24"/>
+          <w:szCs w:val="24"/>
+          <w:lang w:val="en-US" w:eastAsia="zh-CN"/>
+        </w:rPr>
+        <w:t>Prompt the confirmation, then delete current IFS from datalist and save to JSON.</w:t>
+      </w:r>
+    </w:p>
+    <w:p>
+      <w:pPr>
+        <w:numPr>
+          <w:ilvl w:val="0"/>
+          <w:numId w:val="16"/>
+        </w:numPr>
+        <w:rPr>
+          <w:rFonts w:hint="eastAsia"/>
+          <w:sz w:val="24"/>
+          <w:szCs w:val="24"/>
+        </w:rPr>
+      </w:pPr>
+      <w:r>
+        <w:rPr>
+          <w:rFonts w:hint="eastAsia"/>
+          <w:sz w:val="24"/>
+          <w:szCs w:val="24"/>
+        </w:rPr>
+        <w:t xml:space="preserve">+ jumpToList(): </w:t>
+      </w:r>
+      <w:r>
+        <w:rPr>
+          <w:rFonts w:hint="eastAsia"/>
+          <w:sz w:val="24"/>
+          <w:szCs w:val="24"/>
+          <w:lang w:val="en-US" w:eastAsia="zh-CN"/>
+        </w:rPr>
+        <w:t>Switch to list page.</w:t>
+      </w:r>
+    </w:p>
+    <w:p>
+      <w:pPr>
+        <w:numPr>
+          <w:ilvl w:val="0"/>
+          <w:numId w:val="16"/>
+        </w:numPr>
+        <w:rPr>
+          <w:rFonts w:hint="eastAsia"/>
+          <w:sz w:val="24"/>
+          <w:szCs w:val="24"/>
+        </w:rPr>
+      </w:pPr>
+      <w:r>
+        <w:rPr>
+          <w:rFonts w:hint="eastAsia"/>
+          <w:sz w:val="24"/>
+          <w:szCs w:val="24"/>
+        </w:rPr>
+        <w:t xml:space="preserve">+ save(): </w:t>
+      </w:r>
+      <w:r>
+        <w:rPr>
+          <w:rFonts w:hint="eastAsia"/>
+          <w:sz w:val="24"/>
+          <w:szCs w:val="24"/>
+          <w:lang w:val="en-US" w:eastAsia="zh-CN"/>
+        </w:rPr>
+        <w:t>valid the input, then update the current IFS, and save to JSON.</w:t>
+      </w:r>
+    </w:p>
+    <w:p>
+      <w:pPr>
+        <w:numPr>
+          <w:ilvl w:val="0"/>
+          <w:numId w:val="16"/>
+        </w:numPr>
+        <w:rPr>
+          <w:sz w:val="24"/>
+          <w:szCs w:val="24"/>
+        </w:rPr>
+      </w:pPr>
+      <w:r>
+        <w:rPr>
+          <w:rFonts w:hint="eastAsia"/>
+          <w:sz w:val="24"/>
+          <w:szCs w:val="24"/>
+        </w:rPr>
+        <w:t xml:space="preserve">+ validInput(): </w:t>
+      </w:r>
+      <w:r>
+        <w:rPr>
+          <w:rFonts w:hint="eastAsia"/>
+          <w:sz w:val="24"/>
+          <w:szCs w:val="24"/>
+          <w:lang w:val="en-US" w:eastAsia="zh-CN"/>
+        </w:rPr>
+        <w:t>If the input info is valid, return true.</w:t>
+      </w:r>
+    </w:p>
+    <w:p>
+      <w:pPr>
+        <w:rPr>
+          <w:sz w:val="24"/>
+          <w:szCs w:val="24"/>
+        </w:rPr>
+      </w:pPr>
+    </w:p>
+    <w:p>
+      <w:pPr>
+        <w:pStyle w:val="3"/>
+      </w:pPr>
+      <w:bookmarkStart w:id="10" w:name="_Toc29297"/>
+      <w:r>
+        <w:rPr>
+          <w:rFonts w:hint="eastAsia"/>
+        </w:rPr>
+        <w:t>Purpose of attribute</w:t>
+      </w:r>
+      <w:bookmarkEnd w:id="10"/>
+    </w:p>
+    <w:p>
+      <w:r>
+        <w:rPr>
+          <w:rFonts w:hint="eastAsia"/>
+        </w:rPr>
+        <w:t>We</w:t>
+      </w:r>
+      <w:r>
+        <w:t>’</w:t>
+      </w:r>
+      <w:r>
+        <w:rPr>
+          <w:rFonts w:hint="eastAsia"/>
+        </w:rPr>
+        <w:t xml:space="preserve">ll descript some major attributes of class: Supplier, Item, ItemFromSupplier and ItemProducedInStore. </w:t>
+      </w:r>
+    </w:p>
+    <w:p/>
+    <w:p>
+      <w:r>
+        <w:rPr>
+          <w:rFonts w:hint="eastAsia"/>
+          <w:b/>
+          <w:bCs/>
+        </w:rPr>
+        <w:t>Different kinds of relationship</w:t>
+      </w:r>
+      <w:r>
+        <w:rPr>
+          <w:rFonts w:hint="eastAsia"/>
+        </w:rPr>
+        <w:t>:</w:t>
+      </w:r>
+    </w:p>
+    <w:p>
+      <w:pPr>
+        <w:numPr>
+          <w:ilvl w:val="0"/>
+          <w:numId w:val="17"/>
+        </w:numPr>
+      </w:pPr>
+      <w:r>
+        <w:rPr>
+          <w:rFonts w:hint="eastAsia"/>
+        </w:rPr>
+        <w:t>ItemFromSupplier and ItemProducedInStore are inheritated from Item.</w:t>
+      </w:r>
+    </w:p>
+    <w:p>
+      <w:pPr>
+        <w:numPr>
+          <w:ilvl w:val="0"/>
+          <w:numId w:val="17"/>
+        </w:numPr>
+      </w:pPr>
+      <w:r>
+        <w:rPr>
+          <w:rFonts w:hint="eastAsia"/>
+        </w:rPr>
+        <w:t>Supplier and ItemFromSupplier is one-to-one Foreign Key.</w:t>
+      </w:r>
+    </w:p>
+    <w:p/>
+    <w:p>
+      <w:r>
+        <w:rPr>
+          <w:rFonts w:hint="eastAsia"/>
+          <w:b/>
+          <w:bCs/>
+        </w:rPr>
+        <w:t>Supplier</w:t>
+      </w:r>
+    </w:p>
+    <w:p>
+      <w:pPr>
+        <w:numPr>
+          <w:ilvl w:val="0"/>
+          <w:numId w:val="18"/>
+        </w:numPr>
+      </w:pPr>
+      <w:r>
+        <w:rPr>
+          <w:rFonts w:hint="eastAsia"/>
+        </w:rPr>
+        <w:t>Long iID: auto created supplier id, it</w:t>
+      </w:r>
+      <w:r>
+        <w:t>’</w:t>
+      </w:r>
+      <w:r>
+        <w:rPr>
+          <w:rFonts w:hint="eastAsia"/>
+        </w:rPr>
+        <w:t>s actually the datetime in which the supplier created.</w:t>
+      </w:r>
+    </w:p>
+    <w:p>
+      <w:pPr>
+        <w:numPr>
+          <w:ilvl w:val="0"/>
+          <w:numId w:val="18"/>
+        </w:numPr>
+      </w:pPr>
+      <w:r>
+        <w:rPr>
+          <w:rFonts w:hint="eastAsia"/>
+        </w:rPr>
+        <w:t>String sName: Supplier</w:t>
+      </w:r>
+      <w:r>
+        <w:t>’</w:t>
+      </w:r>
+      <w:r>
+        <w:rPr>
+          <w:rFonts w:hint="eastAsia"/>
+        </w:rPr>
+        <w:t>s name.</w:t>
+      </w:r>
+    </w:p>
+    <w:p>
+      <w:pPr>
+        <w:numPr>
+          <w:ilvl w:val="0"/>
+          <w:numId w:val="18"/>
+        </w:numPr>
+      </w:pPr>
+      <w:r>
+        <w:rPr>
+          <w:rFonts w:hint="eastAsia"/>
+        </w:rPr>
+        <w:t>String sDescription: Description of the supplier.</w:t>
+      </w:r>
+    </w:p>
+    <w:p>
+      <w:pPr>
+        <w:rPr>
+          <w:b/>
+          <w:bCs/>
+        </w:rPr>
+      </w:pPr>
+      <w:r>
+        <w:rPr>
+          <w:rFonts w:hint="eastAsia"/>
+          <w:b/>
+          <w:bCs/>
+        </w:rPr>
+        <w:t>Methods in this class are only getters and setters.</w:t>
+      </w:r>
+    </w:p>
+    <w:p/>
+    <w:p>
+      <w:r>
+        <w:rPr>
+          <w:rFonts w:hint="eastAsia"/>
+          <w:b/>
+          <w:bCs/>
+        </w:rPr>
+        <w:t>Item</w:t>
+      </w:r>
+    </w:p>
+    <w:p>
+      <w:pPr>
+        <w:numPr>
+          <w:ilvl w:val="0"/>
+          <w:numId w:val="19"/>
+        </w:numPr>
+      </w:pPr>
+      <w:r>
+        <w:rPr>
+          <w:rFonts w:hint="eastAsia"/>
+        </w:rPr>
+        <w:t>Long iID: auto created item id, it</w:t>
+      </w:r>
+      <w:r>
+        <w:t>’</w:t>
+      </w:r>
+      <w:r>
+        <w:rPr>
+          <w:rFonts w:hint="eastAsia"/>
+        </w:rPr>
+        <w:t>s the datetime that item created.</w:t>
+      </w:r>
+    </w:p>
+    <w:p>
+      <w:pPr>
+        <w:numPr>
+          <w:ilvl w:val="0"/>
+          <w:numId w:val="19"/>
+        </w:numPr>
+      </w:pPr>
+      <w:r>
+        <w:rPr>
+          <w:rFonts w:hint="eastAsia"/>
+        </w:rPr>
+        <w:t>String sName: Item</w:t>
+      </w:r>
+      <w:r>
+        <w:t>’</w:t>
+      </w:r>
+      <w:r>
+        <w:rPr>
+          <w:rFonts w:hint="eastAsia"/>
+        </w:rPr>
+        <w:t>s name.</w:t>
+      </w:r>
+    </w:p>
+    <w:p>
+      <w:pPr>
+        <w:numPr>
+          <w:ilvl w:val="0"/>
+          <w:numId w:val="19"/>
+        </w:numPr>
+      </w:pPr>
+      <w:r>
+        <w:rPr>
+          <w:rFonts w:hint="eastAsia"/>
+        </w:rPr>
+        <w:t>String sType: Item</w:t>
+      </w:r>
+      <w:r>
+        <w:t>’</w:t>
+      </w:r>
+      <w:r>
+        <w:rPr>
+          <w:rFonts w:hint="eastAsia"/>
+        </w:rPr>
+        <w:t>s type.</w:t>
+      </w:r>
+    </w:p>
+    <w:p>
+      <w:pPr>
+        <w:numPr>
+          <w:ilvl w:val="0"/>
+          <w:numId w:val="19"/>
+        </w:numPr>
+      </w:pPr>
+      <w:r>
+        <w:rPr>
+          <w:rFonts w:hint="eastAsia"/>
+        </w:rPr>
+        <w:t>Date dtSellByDate: date by which the item should be sold</w:t>
+      </w:r>
+    </w:p>
+    <w:p>
+      <w:pPr>
+        <w:numPr>
+          <w:ilvl w:val="0"/>
+          <w:numId w:val="19"/>
+        </w:numPr>
+      </w:pPr>
+      <w:r>
+        <w:rPr>
+          <w:rFonts w:hint="eastAsia"/>
+        </w:rPr>
+        <w:t>Bool bExpired: Is the item expired.</w:t>
+      </w:r>
+    </w:p>
+    <w:p>
+      <w:pPr>
+        <w:numPr>
+          <w:ilvl w:val="0"/>
+          <w:numId w:val="19"/>
+        </w:numPr>
+      </w:pPr>
+      <w:r>
+        <w:rPr>
+          <w:rFonts w:hint="eastAsia"/>
+        </w:rPr>
+        <w:t>String sDescription: item</w:t>
+      </w:r>
+      <w:r>
+        <w:t>’</w:t>
+      </w:r>
+      <w:r>
+        <w:rPr>
+          <w:rFonts w:hint="eastAsia"/>
+        </w:rPr>
+        <w:t>s description.</w:t>
+      </w:r>
+    </w:p>
+    <w:p>
+      <w:pPr>
+        <w:numPr>
+          <w:ilvl w:val="0"/>
+          <w:numId w:val="19"/>
+        </w:numPr>
+      </w:pPr>
+      <w:r>
+        <w:rPr>
+          <w:rFonts w:hint="eastAsia"/>
+        </w:rPr>
+        <w:t>Float fPricePerUnit: item</w:t>
+      </w:r>
+      <w:r>
+        <w:t>’</w:t>
+      </w:r>
+      <w:r>
+        <w:rPr>
+          <w:rFonts w:hint="eastAsia"/>
+        </w:rPr>
+        <w:t>s unit price.</w:t>
+      </w:r>
+    </w:p>
+    <w:p>
+      <w:pPr>
+        <w:numPr>
+          <w:ilvl w:val="0"/>
+          <w:numId w:val="19"/>
+        </w:numPr>
+      </w:pPr>
+      <w:r>
+        <w:rPr>
+          <w:rFonts w:hint="eastAsia"/>
+        </w:rPr>
+        <w:t>String sUnit: item</w:t>
+      </w:r>
+      <w:r>
+        <w:t>’</w:t>
+      </w:r>
+      <w:r>
+        <w:rPr>
+          <w:rFonts w:hint="eastAsia"/>
+        </w:rPr>
+        <w:t>s unit</w:t>
+      </w:r>
+    </w:p>
+    <w:p>
+      <w:pPr>
+        <w:numPr>
+          <w:ilvl w:val="0"/>
+          <w:numId w:val="19"/>
+        </w:numPr>
+      </w:pPr>
+      <w:r>
+        <w:rPr>
+          <w:rFonts w:hint="eastAsia"/>
+        </w:rPr>
+        <w:t>Float fQuantity: item</w:t>
+      </w:r>
+      <w:r>
+        <w:t>’</w:t>
+      </w:r>
+      <w:r>
+        <w:rPr>
+          <w:rFonts w:hint="eastAsia"/>
+        </w:rPr>
+        <w:t xml:space="preserve"> s stocked quantity.</w:t>
+      </w:r>
+    </w:p>
+    <w:p>
+      <w:pPr>
+        <w:rPr>
+          <w:b/>
+          <w:bCs/>
+        </w:rPr>
+      </w:pPr>
+      <w:r>
+        <w:rPr>
+          <w:rFonts w:hint="eastAsia"/>
+          <w:b/>
+          <w:bCs/>
+        </w:rPr>
+        <w:t>Methods in this class are only getters and setters.</w:t>
+      </w:r>
+    </w:p>
+    <w:p/>
+    <w:p>
+      <w:pPr>
+        <w:rPr>
+          <w:b/>
+          <w:bCs/>
+        </w:rPr>
+      </w:pPr>
+      <w:r>
+        <w:rPr>
+          <w:rFonts w:hint="eastAsia"/>
+          <w:b/>
+          <w:bCs/>
+        </w:rPr>
+        <w:t>ItemFromSupplier extends Item</w:t>
+      </w:r>
+    </w:p>
+    <w:p>
+      <w:pPr>
+        <w:numPr>
+          <w:ilvl w:val="0"/>
+          <w:numId w:val="20"/>
+        </w:numPr>
+      </w:pPr>
+      <w:r>
+        <w:rPr>
+          <w:rFonts w:hint="eastAsia"/>
+        </w:rPr>
+        <w:t>iSupplierID: foreign key, supplier</w:t>
+      </w:r>
+      <w:r>
+        <w:t>’</w:t>
+      </w:r>
+      <w:r>
+        <w:rPr>
+          <w:rFonts w:hint="eastAsia"/>
+        </w:rPr>
+        <w:t>s id.</w:t>
+      </w:r>
+    </w:p>
+    <w:p>
+      <w:pPr>
+        <w:rPr>
+          <w:b/>
+          <w:bCs/>
+        </w:rPr>
+      </w:pPr>
+      <w:r>
+        <w:rPr>
+          <w:rFonts w:hint="eastAsia"/>
+          <w:b/>
+          <w:bCs/>
+        </w:rPr>
+        <w:t>Methods in this class are only getters and setters.</w:t>
+      </w:r>
+    </w:p>
+    <w:p/>
+    <w:p>
+      <w:r>
+        <w:rPr>
+          <w:rFonts w:hint="eastAsia"/>
+          <w:b/>
+          <w:bCs/>
+        </w:rPr>
+        <w:t>ItemProducedInStore extends Item</w:t>
+      </w:r>
+    </w:p>
+    <w:p>
+      <w:pPr>
+        <w:numPr>
+          <w:ilvl w:val="0"/>
+          <w:numId w:val="21"/>
+        </w:numPr>
+      </w:pPr>
+      <w:r>
+        <w:rPr>
+          <w:rFonts w:hint="eastAsia"/>
+        </w:rPr>
+        <w:t>Date produceDate: the date that item was produced.</w:t>
+      </w:r>
+    </w:p>
+    <w:p>
+      <w:pPr>
+        <w:rPr>
+          <w:b/>
+          <w:bCs/>
+        </w:rPr>
+      </w:pPr>
+      <w:r>
+        <w:rPr>
+          <w:rFonts w:hint="eastAsia"/>
+          <w:b/>
+          <w:bCs/>
+        </w:rPr>
+        <w:t>Methods in this class are only getters and setters.</w:t>
+      </w:r>
+    </w:p>
+    <w:p>
+      <w:r>
+        <w:rPr>
+          <w:rFonts w:hint="eastAsia"/>
+        </w:rPr>
+        <w:br w:type="page"/>
+      </w:r>
+    </w:p>
+    <w:p>
+      <w:pPr>
+        <w:pStyle w:val="3"/>
+      </w:pPr>
+      <w:bookmarkStart w:id="11" w:name="_Toc2224"/>
+      <w:r>
+        <w:rPr>
+          <w:rFonts w:hint="eastAsia"/>
+        </w:rPr>
+        <w:t>UI Sample screens</w:t>
+      </w:r>
+      <w:bookmarkEnd w:id="11"/>
+    </w:p>
+    <w:p>
+      <w:pPr>
+        <w:numPr>
+          <w:ilvl w:val="0"/>
+          <w:numId w:val="22"/>
         </w:numPr>
         <w:rPr>
           <w:sz w:val="24"/>
@@ -5506,7 +7313,7 @@
                     </pic:cNvPicPr>
                   </pic:nvPicPr>
                   <pic:blipFill>
-                    <a:blip r:embed="rId13"/>
+                    <a:blip r:embed="rId14"/>
                     <a:stretch>
                       <a:fillRect/>
                     </a:stretch>
@@ -5574,6 +7381,12 @@
             <w:insideH w:val="none" w:color="auto" w:sz="0" w:space="0"/>
             <w:insideV w:val="none" w:color="auto" w:sz="0" w:space="0"/>
           </w:tblBorders>
+          <w:tblCellMar>
+            <w:top w:w="0" w:type="dxa"/>
+            <w:left w:w="108" w:type="dxa"/>
+            <w:bottom w:w="0" w:type="dxa"/>
+            <w:right w:w="108" w:type="dxa"/>
+          </w:tblCellMar>
         </w:tblPrEx>
         <w:tc>
           <w:tcPr>
@@ -5606,7 +7419,7 @@
                           </pic:cNvPicPr>
                         </pic:nvPicPr>
                         <pic:blipFill>
-                          <a:blip r:embed="rId14"/>
+                          <a:blip r:embed="rId15"/>
                           <a:stretch>
                             <a:fillRect/>
                           </a:stretch>
@@ -5675,7 +7488,7 @@
                           </pic:cNvPicPr>
                         </pic:nvPicPr>
                         <pic:blipFill>
-                          <a:blip r:embed="rId15"/>
+                          <a:blip r:embed="rId16"/>
                           <a:stretch>
                             <a:fillRect/>
                           </a:stretch>
@@ -5757,7 +7570,7 @@
                           </pic:cNvPicPr>
                         </pic:nvPicPr>
                         <pic:blipFill>
-                          <a:blip r:embed="rId16"/>
+                          <a:blip r:embed="rId17"/>
                           <a:stretch>
                             <a:fillRect/>
                           </a:stretch>
@@ -5812,7 +7625,7 @@
       <w:pPr>
         <w:numPr>
           <w:ilvl w:val="0"/>
-          <w:numId w:val="16"/>
+          <w:numId w:val="22"/>
         </w:numPr>
       </w:pPr>
       <w:r>
@@ -5845,7 +7658,7 @@
                     </pic:cNvPicPr>
                   </pic:nvPicPr>
                   <pic:blipFill>
-                    <a:blip r:embed="rId17"/>
+                    <a:blip r:embed="rId18"/>
                     <a:srcRect/>
                     <a:stretch>
                       <a:fillRect/>
@@ -5903,7 +7716,7 @@
                     </pic:cNvPicPr>
                   </pic:nvPicPr>
                   <pic:blipFill>
-                    <a:blip r:embed="rId18"/>
+                    <a:blip r:embed="rId19"/>
                     <a:stretch>
                       <a:fillRect/>
                     </a:stretch>
@@ -5960,7 +7773,7 @@
                     </pic:cNvPicPr>
                   </pic:nvPicPr>
                   <pic:blipFill>
-                    <a:blip r:embed="rId19"/>
+                    <a:blip r:embed="rId20"/>
                     <a:stretch>
                       <a:fillRect/>
                     </a:stretch>
@@ -6017,7 +7830,7 @@
                     </pic:cNvPicPr>
                   </pic:nvPicPr>
                   <pic:blipFill>
-                    <a:blip r:embed="rId20"/>
+                    <a:blip r:embed="rId21"/>
                     <a:stretch>
                       <a:fillRect/>
                     </a:stretch>
@@ -6063,7 +7876,7 @@
       <w:pPr>
         <w:numPr>
           <w:ilvl w:val="0"/>
-          <w:numId w:val="16"/>
+          <w:numId w:val="22"/>
         </w:numPr>
       </w:pPr>
       <w:r>
@@ -6097,7 +7910,7 @@
                     </pic:cNvPicPr>
                   </pic:nvPicPr>
                   <pic:blipFill>
-                    <a:blip r:embed="rId21"/>
+                    <a:blip r:embed="rId22"/>
                     <a:stretch>
                       <a:fillRect/>
                     </a:stretch>
@@ -6154,7 +7967,7 @@
                     </pic:cNvPicPr>
                   </pic:nvPicPr>
                   <pic:blipFill>
-                    <a:blip r:embed="rId22"/>
+                    <a:blip r:embed="rId23"/>
                     <a:stretch>
                       <a:fillRect/>
                     </a:stretch>
@@ -6211,7 +8024,7 @@
                     </pic:cNvPicPr>
                   </pic:nvPicPr>
                   <pic:blipFill>
-                    <a:blip r:embed="rId23"/>
+                    <a:blip r:embed="rId24"/>
                     <a:stretch>
                       <a:fillRect/>
                     </a:stretch>
@@ -6268,7 +8081,7 @@
                     </pic:cNvPicPr>
                   </pic:nvPicPr>
                   <pic:blipFill>
-                    <a:blip r:embed="rId24"/>
+                    <a:blip r:embed="rId25"/>
                     <a:stretch>
                       <a:fillRect/>
                     </a:stretch>
@@ -6315,7 +8128,7 @@
       <w:pPr>
         <w:numPr>
           <w:ilvl w:val="0"/>
-          <w:numId w:val="16"/>
+          <w:numId w:val="22"/>
         </w:numPr>
       </w:pPr>
       <w:r>
@@ -6348,7 +8161,7 @@
                     </pic:cNvPicPr>
                   </pic:nvPicPr>
                   <pic:blipFill>
-                    <a:blip r:embed="rId25"/>
+                    <a:blip r:embed="rId26"/>
                     <a:stretch>
                       <a:fillRect/>
                     </a:stretch>
@@ -6403,14 +8216,14 @@
       <w:pPr>
         <w:pStyle w:val="2"/>
       </w:pPr>
-      <w:bookmarkStart w:id="11" w:name="_Toc19747"/>
+      <w:bookmarkStart w:id="12" w:name="_Toc410"/>
       <w:r>
         <w:rPr>
           <w:rFonts w:hint="eastAsia"/>
         </w:rPr>
         <w:t>User Guide</w:t>
       </w:r>
-      <w:bookmarkEnd w:id="11"/>
+      <w:bookmarkEnd w:id="12"/>
     </w:p>
     <w:p>
       <w:r>
@@ -6442,20 +8255,20 @@
       <w:pPr>
         <w:pStyle w:val="3"/>
       </w:pPr>
-      <w:bookmarkStart w:id="12" w:name="_Toc17145"/>
+      <w:bookmarkStart w:id="13" w:name="_Toc7000"/>
       <w:r>
         <w:rPr>
           <w:rFonts w:hint="eastAsia"/>
         </w:rPr>
         <w:t>Supplier Management</w:t>
       </w:r>
-      <w:bookmarkEnd w:id="12"/>
+      <w:bookmarkEnd w:id="13"/>
     </w:p>
     <w:p>
       <w:pPr>
         <w:numPr>
           <w:ilvl w:val="0"/>
-          <w:numId w:val="17"/>
+          <w:numId w:val="23"/>
         </w:numPr>
       </w:pPr>
       <w:r>
@@ -6502,7 +8315,7 @@
                     </pic:cNvPicPr>
                   </pic:nvPicPr>
                   <pic:blipFill>
-                    <a:blip r:embed="rId26"/>
+                    <a:blip r:embed="rId27"/>
                     <a:stretch>
                       <a:fillRect/>
                     </a:stretch>
@@ -6561,7 +8374,7 @@
                     </pic:cNvPicPr>
                   </pic:nvPicPr>
                   <pic:blipFill>
-                    <a:blip r:embed="rId27"/>
+                    <a:blip r:embed="rId28"/>
                     <a:srcRect/>
                     <a:stretch>
                       <a:fillRect/>
@@ -6591,7 +8404,7 @@
       <w:pPr>
         <w:numPr>
           <w:ilvl w:val="0"/>
-          <w:numId w:val="17"/>
+          <w:numId w:val="23"/>
         </w:numPr>
       </w:pPr>
       <w:r>
@@ -6674,7 +8487,7 @@
                     </pic:cNvPicPr>
                   </pic:nvPicPr>
                   <pic:blipFill>
-                    <a:blip r:embed="rId28"/>
+                    <a:blip r:embed="rId29"/>
                     <a:stretch>
                       <a:fillRect/>
                     </a:stretch>
@@ -6934,7 +8747,7 @@
                     </pic:cNvPicPr>
                   </pic:nvPicPr>
                   <pic:blipFill>
-                    <a:blip r:embed="rId29"/>
+                    <a:blip r:embed="rId30"/>
                     <a:stretch>
                       <a:fillRect/>
                     </a:stretch>
@@ -7019,7 +8832,7 @@
                     </pic:cNvPicPr>
                   </pic:nvPicPr>
                   <pic:blipFill>
-                    <a:blip r:embed="rId30"/>
+                    <a:blip r:embed="rId31"/>
                     <a:srcRect/>
                     <a:stretch>
                       <a:fillRect/>
@@ -7054,7 +8867,7 @@
       <w:pPr>
         <w:numPr>
           <w:ilvl w:val="0"/>
-          <w:numId w:val="17"/>
+          <w:numId w:val="23"/>
         </w:numPr>
       </w:pPr>
       <w:r>
@@ -7177,7 +8990,7 @@
                     </pic:cNvPicPr>
                   </pic:nvPicPr>
                   <pic:blipFill>
-                    <a:blip r:embed="rId31"/>
+                    <a:blip r:embed="rId32"/>
                     <a:stretch>
                       <a:fillRect/>
                     </a:stretch>
@@ -7244,7 +9057,7 @@
                     </pic:cNvPicPr>
                   </pic:nvPicPr>
                   <pic:blipFill>
-                    <a:blip r:embed="rId32"/>
+                    <a:blip r:embed="rId33"/>
                     <a:stretch>
                       <a:fillRect/>
                     </a:stretch>
@@ -7362,7 +9175,7 @@
                     </pic:cNvPicPr>
                   </pic:nvPicPr>
                   <pic:blipFill>
-                    <a:blip r:embed="rId33"/>
+                    <a:blip r:embed="rId34"/>
                     <a:srcRect/>
                     <a:stretch>
                       <a:fillRect/>
@@ -7521,7 +9334,7 @@
                     </pic:cNvPicPr>
                   </pic:nvPicPr>
                   <pic:blipFill>
-                    <a:blip r:embed="rId34"/>
+                    <a:blip r:embed="rId35"/>
                     <a:srcRect/>
                     <a:stretch>
                       <a:fillRect/>
@@ -7552,7 +9365,7 @@
       <w:pPr>
         <w:numPr>
           <w:ilvl w:val="0"/>
-          <w:numId w:val="17"/>
+          <w:numId w:val="23"/>
         </w:numPr>
       </w:pPr>
       <w:r>
@@ -7614,7 +9427,7 @@
                     </pic:cNvPicPr>
                   </pic:nvPicPr>
                   <pic:blipFill>
-                    <a:blip r:embed="rId35"/>
+                    <a:blip r:embed="rId36"/>
                     <a:srcRect/>
                     <a:stretch>
                       <a:fillRect/>
@@ -7732,7 +9545,7 @@
                     </pic:cNvPicPr>
                   </pic:nvPicPr>
                   <pic:blipFill>
-                    <a:blip r:embed="rId36"/>
+                    <a:blip r:embed="rId37"/>
                     <a:srcRect/>
                     <a:stretch>
                       <a:fillRect/>
@@ -7797,7 +9610,7 @@
                     </pic:cNvPicPr>
                   </pic:nvPicPr>
                   <pic:blipFill>
-                    <a:blip r:embed="rId37"/>
+                    <a:blip r:embed="rId38"/>
                     <a:srcRect/>
                     <a:stretch>
                       <a:fillRect/>
@@ -7832,7 +9645,7 @@
       <w:pPr>
         <w:numPr>
           <w:ilvl w:val="0"/>
-          <w:numId w:val="17"/>
+          <w:numId w:val="23"/>
         </w:numPr>
       </w:pPr>
       <w:r>
@@ -8002,7 +9815,7 @@
                     </pic:cNvPicPr>
                   </pic:nvPicPr>
                   <pic:blipFill>
-                    <a:blip r:embed="rId38"/>
+                    <a:blip r:embed="rId39"/>
                     <a:srcRect/>
                     <a:stretch>
                       <a:fillRect/>
@@ -8088,7 +9901,7 @@
                     </pic:cNvPicPr>
                   </pic:nvPicPr>
                   <pic:blipFill>
-                    <a:blip r:embed="rId39"/>
+                    <a:blip r:embed="rId40"/>
                     <a:stretch>
                       <a:fillRect/>
                     </a:stretch>
@@ -8152,7 +9965,7 @@
                     </pic:cNvPicPr>
                   </pic:nvPicPr>
                   <pic:blipFill>
-                    <a:blip r:embed="rId40"/>
+                    <a:blip r:embed="rId41"/>
                     <a:srcRect/>
                     <a:stretch>
                       <a:fillRect/>
@@ -8187,20 +10000,20 @@
       <w:pPr>
         <w:pStyle w:val="3"/>
       </w:pPr>
-      <w:bookmarkStart w:id="13" w:name="_Toc2808"/>
+      <w:bookmarkStart w:id="14" w:name="_Toc23135"/>
       <w:r>
         <w:rPr>
           <w:rFonts w:hint="eastAsia"/>
         </w:rPr>
         <w:t>Items-From-Supplier (IFS) Management</w:t>
       </w:r>
-      <w:bookmarkEnd w:id="13"/>
+      <w:bookmarkEnd w:id="14"/>
     </w:p>
     <w:p>
       <w:pPr>
         <w:numPr>
           <w:ilvl w:val="0"/>
-          <w:numId w:val="18"/>
+          <w:numId w:val="24"/>
         </w:numPr>
       </w:pPr>
       <w:r>
@@ -8241,7 +10054,7 @@
                     </pic:cNvPicPr>
                   </pic:nvPicPr>
                   <pic:blipFill>
-                    <a:blip r:embed="rId41"/>
+                    <a:blip r:embed="rId42"/>
                     <a:stretch>
                       <a:fillRect/>
                     </a:stretch>
@@ -8298,7 +10111,7 @@
                     </pic:cNvPicPr>
                   </pic:nvPicPr>
                   <pic:blipFill>
-                    <a:blip r:embed="rId42"/>
+                    <a:blip r:embed="rId43"/>
                     <a:stretch>
                       <a:fillRect/>
                     </a:stretch>
@@ -8328,7 +10141,7 @@
       <w:pPr>
         <w:numPr>
           <w:ilvl w:val="0"/>
-          <w:numId w:val="18"/>
+          <w:numId w:val="24"/>
         </w:numPr>
       </w:pPr>
       <w:r>
@@ -8685,7 +10498,7 @@
                     </pic:cNvPicPr>
                   </pic:nvPicPr>
                   <pic:blipFill>
-                    <a:blip r:embed="rId43"/>
+                    <a:blip r:embed="rId44"/>
                     <a:stretch>
                       <a:fillRect/>
                     </a:stretch>
@@ -8760,7 +10573,7 @@
                     </pic:cNvPicPr>
                   </pic:nvPicPr>
                   <pic:blipFill>
-                    <a:blip r:embed="rId44"/>
+                    <a:blip r:embed="rId45"/>
                     <a:srcRect/>
                     <a:stretch>
                       <a:fillRect/>
@@ -8791,7 +10604,7 @@
       <w:pPr>
         <w:numPr>
           <w:ilvl w:val="0"/>
-          <w:numId w:val="18"/>
+          <w:numId w:val="24"/>
         </w:numPr>
       </w:pPr>
       <w:r>
@@ -8876,7 +10689,7 @@
                     </pic:cNvPicPr>
                   </pic:nvPicPr>
                   <pic:blipFill>
-                    <a:blip r:embed="rId45"/>
+                    <a:blip r:embed="rId46"/>
                     <a:stretch>
                       <a:fillRect/>
                     </a:stretch>
@@ -9027,7 +10840,7 @@
                     </pic:cNvPicPr>
                   </pic:nvPicPr>
                   <pic:blipFill>
-                    <a:blip r:embed="rId46"/>
+                    <a:blip r:embed="rId47"/>
                     <a:srcRect/>
                     <a:stretch>
                       <a:fillRect/>
@@ -9058,7 +10871,7 @@
       <w:pPr>
         <w:numPr>
           <w:ilvl w:val="0"/>
-          <w:numId w:val="18"/>
+          <w:numId w:val="24"/>
         </w:numPr>
       </w:pPr>
       <w:r>
@@ -9143,7 +10956,7 @@
                     </pic:cNvPicPr>
                   </pic:nvPicPr>
                   <pic:blipFill>
-                    <a:blip r:embed="rId47"/>
+                    <a:blip r:embed="rId48"/>
                     <a:srcRect/>
                     <a:stretch>
                       <a:fillRect/>
@@ -9201,7 +11014,7 @@
                     </pic:cNvPicPr>
                   </pic:nvPicPr>
                   <pic:blipFill>
-                    <a:blip r:embed="rId48"/>
+                    <a:blip r:embed="rId49"/>
                     <a:srcRect/>
                     <a:stretch>
                       <a:fillRect/>
@@ -9232,7 +11045,7 @@
       <w:pPr>
         <w:numPr>
           <w:ilvl w:val="0"/>
-          <w:numId w:val="18"/>
+          <w:numId w:val="24"/>
         </w:numPr>
       </w:pPr>
       <w:r>
@@ -9393,7 +11206,7 @@
                     </pic:cNvPicPr>
                   </pic:nvPicPr>
                   <pic:blipFill>
-                    <a:blip r:embed="rId49"/>
+                    <a:blip r:embed="rId50"/>
                     <a:srcRect/>
                     <a:stretch>
                       <a:fillRect/>
@@ -9469,7 +11282,7 @@
                     </pic:cNvPicPr>
                   </pic:nvPicPr>
                   <pic:blipFill>
-                    <a:blip r:embed="rId50"/>
+                    <a:blip r:embed="rId51"/>
                     <a:srcRect/>
                     <a:stretch>
                       <a:fillRect/>
@@ -9545,7 +11358,7 @@
                     </pic:cNvPicPr>
                   </pic:nvPicPr>
                   <pic:blipFill>
-                    <a:blip r:embed="rId51"/>
+                    <a:blip r:embed="rId52"/>
                     <a:srcRect/>
                     <a:stretch>
                       <a:fillRect/>
@@ -9575,20 +11388,20 @@
       <w:pPr>
         <w:pStyle w:val="3"/>
       </w:pPr>
-      <w:bookmarkStart w:id="14" w:name="_Toc20649"/>
+      <w:bookmarkStart w:id="15" w:name="_Toc27514"/>
       <w:r>
         <w:rPr>
           <w:rFonts w:hint="eastAsia"/>
         </w:rPr>
         <w:t>Item-Produced-In-Store (IPS) Management</w:t>
       </w:r>
-      <w:bookmarkEnd w:id="14"/>
+      <w:bookmarkEnd w:id="15"/>
     </w:p>
     <w:p>
       <w:pPr>
         <w:numPr>
           <w:ilvl w:val="0"/>
-          <w:numId w:val="19"/>
+          <w:numId w:val="25"/>
         </w:numPr>
       </w:pPr>
       <w:r>
@@ -9629,7 +11442,7 @@
                     </pic:cNvPicPr>
                   </pic:nvPicPr>
                   <pic:blipFill>
-                    <a:blip r:embed="rId52"/>
+                    <a:blip r:embed="rId53"/>
                     <a:srcRect/>
                     <a:stretch>
                       <a:fillRect/>
@@ -9687,7 +11500,7 @@
                     </pic:cNvPicPr>
                   </pic:nvPicPr>
                   <pic:blipFill>
-                    <a:blip r:embed="rId53"/>
+                    <a:blip r:embed="rId54"/>
                     <a:srcRect/>
                     <a:stretch>
                       <a:fillRect/>
@@ -9718,7 +11531,7 @@
       <w:pPr>
         <w:numPr>
           <w:ilvl w:val="0"/>
-          <w:numId w:val="19"/>
+          <w:numId w:val="25"/>
         </w:numPr>
       </w:pPr>
       <w:r>
@@ -10067,7 +11880,7 @@
                     </pic:cNvPicPr>
                   </pic:nvPicPr>
                   <pic:blipFill>
-                    <a:blip r:embed="rId54"/>
+                    <a:blip r:embed="rId55"/>
                     <a:srcRect/>
                     <a:stretch>
                       <a:fillRect/>
@@ -10143,7 +11956,7 @@
                     </pic:cNvPicPr>
                   </pic:nvPicPr>
                   <pic:blipFill>
-                    <a:blip r:embed="rId55"/>
+                    <a:blip r:embed="rId56"/>
                     <a:stretch>
                       <a:fillRect/>
                     </a:stretch>
@@ -10173,7 +11986,7 @@
       <w:pPr>
         <w:numPr>
           <w:ilvl w:val="0"/>
-          <w:numId w:val="19"/>
+          <w:numId w:val="25"/>
         </w:numPr>
       </w:pPr>
       <w:r>
@@ -10214,7 +12027,7 @@
                     </pic:cNvPicPr>
                   </pic:nvPicPr>
                   <pic:blipFill>
-                    <a:blip r:embed="rId56"/>
+                    <a:blip r:embed="rId57"/>
                     <a:stretch>
                       <a:fillRect/>
                     </a:stretch>
@@ -10289,7 +12102,7 @@
                     </pic:cNvPicPr>
                   </pic:nvPicPr>
                   <pic:blipFill>
-                    <a:blip r:embed="rId57"/>
+                    <a:blip r:embed="rId58"/>
                     <a:srcRect/>
                     <a:stretch>
                       <a:fillRect/>
@@ -10441,7 +12254,7 @@
                     </pic:cNvPicPr>
                   </pic:nvPicPr>
                   <pic:blipFill>
-                    <a:blip r:embed="rId58"/>
+                    <a:blip r:embed="rId59"/>
                     <a:srcRect/>
                     <a:stretch>
                       <a:fillRect/>
@@ -10472,7 +12285,7 @@
       <w:pPr>
         <w:numPr>
           <w:ilvl w:val="0"/>
-          <w:numId w:val="19"/>
+          <w:numId w:val="25"/>
         </w:numPr>
       </w:pPr>
       <w:r>
@@ -10557,7 +12370,7 @@
                     </pic:cNvPicPr>
                   </pic:nvPicPr>
                   <pic:blipFill>
-                    <a:blip r:embed="rId59"/>
+                    <a:blip r:embed="rId60"/>
                     <a:srcRect/>
                     <a:stretch>
                       <a:fillRect/>
@@ -10615,7 +12428,7 @@
                     </pic:cNvPicPr>
                   </pic:nvPicPr>
                   <pic:blipFill>
-                    <a:blip r:embed="rId60"/>
+                    <a:blip r:embed="rId61"/>
                     <a:srcRect/>
                     <a:stretch>
                       <a:fillRect/>
@@ -10646,7 +12459,7 @@
       <w:pPr>
         <w:numPr>
           <w:ilvl w:val="0"/>
-          <w:numId w:val="19"/>
+          <w:numId w:val="25"/>
         </w:numPr>
       </w:pPr>
       <w:r>
@@ -10751,7 +12564,7 @@
                     </pic:cNvPicPr>
                   </pic:nvPicPr>
                   <pic:blipFill>
-                    <a:blip r:embed="rId61"/>
+                    <a:blip r:embed="rId62"/>
                     <a:stretch>
                       <a:fillRect/>
                     </a:stretch>
@@ -10808,7 +12621,7 @@
                     </pic:cNvPicPr>
                   </pic:nvPicPr>
                   <pic:blipFill>
-                    <a:blip r:embed="rId62"/>
+                    <a:blip r:embed="rId63"/>
                     <a:srcRect/>
                     <a:stretch>
                       <a:fillRect/>
@@ -10839,14 +12652,14 @@
       <w:pPr>
         <w:pStyle w:val="3"/>
       </w:pPr>
-      <w:bookmarkStart w:id="15" w:name="_Toc6142"/>
+      <w:bookmarkStart w:id="16" w:name="_Toc13511"/>
       <w:r>
         <w:rPr>
           <w:rFonts w:hint="eastAsia"/>
         </w:rPr>
         <w:t>Report</w:t>
       </w:r>
-      <w:bookmarkEnd w:id="15"/>
+      <w:bookmarkEnd w:id="16"/>
     </w:p>
     <w:p>
       <w:r>
@@ -10887,7 +12700,7 @@
                     </pic:cNvPicPr>
                   </pic:nvPicPr>
                   <pic:blipFill>
-                    <a:blip r:embed="rId63"/>
+                    <a:blip r:embed="rId64"/>
                     <a:srcRect/>
                     <a:stretch>
                       <a:fillRect/>
@@ -10929,7 +12742,7 @@
       <w:pPr>
         <w:pStyle w:val="2"/>
       </w:pPr>
-      <w:bookmarkStart w:id="16" w:name="_Toc25721"/>
+      <w:bookmarkStart w:id="17" w:name="_Toc28016"/>
       <w:r>
         <w:rPr>
           <w:rFonts w:hint="eastAsia"/>
@@ -10966,7 +12779,7 @@
       <w:r>
         <w:t>esults</w:t>
       </w:r>
-      <w:bookmarkEnd w:id="16"/>
+      <w:bookmarkEnd w:id="17"/>
     </w:p>
     <w:p>
       <w:r>
@@ -11000,17 +12813,17 @@
         <w:pStyle w:val="3"/>
         <w:numPr>
           <w:ilvl w:val="0"/>
-          <w:numId w:val="20"/>
+          <w:numId w:val="26"/>
         </w:numPr>
       </w:pPr>
-      <w:bookmarkStart w:id="17" w:name="_Toc5255"/>
+      <w:bookmarkStart w:id="18" w:name="_Toc9844"/>
       <w:r>
         <w:rPr>
           <w:rFonts w:hint="eastAsia"/>
         </w:rPr>
         <w:t>Create a supplier</w:t>
       </w:r>
-      <w:bookmarkEnd w:id="17"/>
+      <w:bookmarkEnd w:id="18"/>
     </w:p>
     <w:tbl>
       <w:tblPr>
@@ -11190,7 +13003,7 @@
             <w:pPr>
               <w:numPr>
                 <w:ilvl w:val="0"/>
-                <w:numId w:val="21"/>
+                <w:numId w:val="27"/>
               </w:numPr>
             </w:pPr>
             <w:r>
@@ -11273,7 +13086,7 @@
             <w:pPr>
               <w:numPr>
                 <w:ilvl w:val="0"/>
-                <w:numId w:val="21"/>
+                <w:numId w:val="27"/>
               </w:numPr>
             </w:pPr>
             <w:r>
@@ -11374,7 +13187,7 @@
             <w:pPr>
               <w:numPr>
                 <w:ilvl w:val="0"/>
-                <w:numId w:val="21"/>
+                <w:numId w:val="27"/>
               </w:numPr>
             </w:pPr>
             <w:r>
@@ -11441,7 +13254,7 @@
             <w:pPr>
               <w:numPr>
                 <w:ilvl w:val="0"/>
-                <w:numId w:val="21"/>
+                <w:numId w:val="27"/>
               </w:numPr>
             </w:pPr>
             <w:r>
@@ -11508,17 +13321,17 @@
         <w:pStyle w:val="3"/>
         <w:numPr>
           <w:ilvl w:val="0"/>
-          <w:numId w:val="20"/>
+          <w:numId w:val="26"/>
         </w:numPr>
       </w:pPr>
-      <w:bookmarkStart w:id="18" w:name="_Toc3339"/>
+      <w:bookmarkStart w:id="19" w:name="_Toc12380"/>
       <w:r>
         <w:rPr>
           <w:rFonts w:hint="eastAsia"/>
         </w:rPr>
         <w:t>Search suppliers by Name</w:t>
       </w:r>
-      <w:bookmarkEnd w:id="18"/>
+      <w:bookmarkEnd w:id="19"/>
     </w:p>
     <w:tbl>
       <w:tblPr>
@@ -11707,7 +13520,7 @@
             <w:pPr>
               <w:numPr>
                 <w:ilvl w:val="0"/>
-                <w:numId w:val="22"/>
+                <w:numId w:val="28"/>
               </w:numPr>
             </w:pPr>
             <w:r>
@@ -11790,7 +13603,7 @@
             <w:pPr>
               <w:numPr>
                 <w:ilvl w:val="0"/>
-                <w:numId w:val="22"/>
+                <w:numId w:val="28"/>
               </w:numPr>
             </w:pPr>
             <w:r>
@@ -11909,7 +13722,7 @@
             <w:pPr>
               <w:numPr>
                 <w:ilvl w:val="0"/>
-                <w:numId w:val="22"/>
+                <w:numId w:val="28"/>
               </w:numPr>
             </w:pPr>
             <w:r>
@@ -11992,7 +13805,7 @@
             <w:pPr>
               <w:numPr>
                 <w:ilvl w:val="0"/>
-                <w:numId w:val="22"/>
+                <w:numId w:val="28"/>
               </w:numPr>
             </w:pPr>
             <w:r>
@@ -12147,7 +13960,7 @@
             <w:pPr>
               <w:numPr>
                 <w:ilvl w:val="0"/>
-                <w:numId w:val="22"/>
+                <w:numId w:val="28"/>
               </w:numPr>
             </w:pPr>
             <w:r>
@@ -12274,17 +14087,17 @@
         <w:pStyle w:val="3"/>
         <w:numPr>
           <w:ilvl w:val="0"/>
-          <w:numId w:val="20"/>
+          <w:numId w:val="26"/>
         </w:numPr>
       </w:pPr>
-      <w:bookmarkStart w:id="19" w:name="_Toc28133"/>
+      <w:bookmarkStart w:id="20" w:name="_Toc6651"/>
       <w:r>
         <w:rPr>
           <w:rFonts w:hint="eastAsia"/>
         </w:rPr>
         <w:t>Edit a supplier</w:t>
       </w:r>
-      <w:bookmarkEnd w:id="19"/>
+      <w:bookmarkEnd w:id="20"/>
     </w:p>
     <w:tbl>
       <w:tblPr>
@@ -12473,7 +14286,7 @@
             <w:pPr>
               <w:numPr>
                 <w:ilvl w:val="0"/>
-                <w:numId w:val="23"/>
+                <w:numId w:val="29"/>
               </w:numPr>
             </w:pPr>
             <w:r>
@@ -12556,7 +14369,7 @@
             <w:pPr>
               <w:numPr>
                 <w:ilvl w:val="0"/>
-                <w:numId w:val="23"/>
+                <w:numId w:val="29"/>
               </w:numPr>
             </w:pPr>
             <w:r>
@@ -12648,7 +14461,7 @@
             <w:pPr>
               <w:numPr>
                 <w:ilvl w:val="0"/>
-                <w:numId w:val="23"/>
+                <w:numId w:val="29"/>
               </w:numPr>
             </w:pPr>
             <w:r>
@@ -12743,7 +14556,7 @@
             <w:pPr>
               <w:numPr>
                 <w:ilvl w:val="0"/>
-                <w:numId w:val="23"/>
+                <w:numId w:val="29"/>
               </w:numPr>
             </w:pPr>
             <w:r>
@@ -12810,7 +14623,7 @@
             <w:pPr>
               <w:numPr>
                 <w:ilvl w:val="0"/>
-                <w:numId w:val="23"/>
+                <w:numId w:val="29"/>
               </w:numPr>
             </w:pPr>
             <w:r>
@@ -12886,17 +14699,17 @@
         <w:pStyle w:val="3"/>
         <w:numPr>
           <w:ilvl w:val="0"/>
-          <w:numId w:val="20"/>
+          <w:numId w:val="26"/>
         </w:numPr>
       </w:pPr>
-      <w:bookmarkStart w:id="20" w:name="_Toc32472"/>
+      <w:bookmarkStart w:id="21" w:name="_Toc5264"/>
       <w:r>
         <w:rPr>
           <w:rFonts w:hint="eastAsia"/>
         </w:rPr>
         <w:t>Delete a supplier</w:t>
       </w:r>
-      <w:bookmarkEnd w:id="20"/>
+      <w:bookmarkEnd w:id="21"/>
     </w:p>
     <w:tbl>
       <w:tblPr>
@@ -12935,6 +14748,12 @@
             <w:insideH w:val="single" w:color="auto" w:sz="4" w:space="0"/>
             <w:insideV w:val="single" w:color="auto" w:sz="4" w:space="0"/>
           </w:tblBorders>
+          <w:tblCellMar>
+            <w:top w:w="0" w:type="dxa"/>
+            <w:left w:w="108" w:type="dxa"/>
+            <w:bottom w:w="0" w:type="dxa"/>
+            <w:right w:w="108" w:type="dxa"/>
+          </w:tblCellMar>
         </w:tblPrEx>
         <w:trPr>
           <w:trHeight w:val="368" w:hRule="atLeast"/>
@@ -13070,7 +14889,7 @@
             <w:pPr>
               <w:numPr>
                 <w:ilvl w:val="0"/>
-                <w:numId w:val="24"/>
+                <w:numId w:val="30"/>
               </w:numPr>
             </w:pPr>
             <w:r>
@@ -13153,7 +14972,7 @@
             <w:pPr>
               <w:numPr>
                 <w:ilvl w:val="0"/>
-                <w:numId w:val="24"/>
+                <w:numId w:val="30"/>
               </w:numPr>
             </w:pPr>
             <w:r>
@@ -13245,7 +15064,7 @@
             <w:pPr>
               <w:numPr>
                 <w:ilvl w:val="0"/>
-                <w:numId w:val="24"/>
+                <w:numId w:val="30"/>
               </w:numPr>
             </w:pPr>
             <w:r>
@@ -13340,7 +15159,7 @@
             <w:pPr>
               <w:numPr>
                 <w:ilvl w:val="0"/>
-                <w:numId w:val="24"/>
+                <w:numId w:val="30"/>
               </w:numPr>
             </w:pPr>
             <w:r>
@@ -13435,7 +15254,7 @@
             <w:pPr>
               <w:numPr>
                 <w:ilvl w:val="0"/>
-                <w:numId w:val="24"/>
+                <w:numId w:val="30"/>
               </w:numPr>
             </w:pPr>
             <w:r>
@@ -13520,7 +15339,7 @@
             <w:pPr>
               <w:numPr>
                 <w:ilvl w:val="0"/>
-                <w:numId w:val="24"/>
+                <w:numId w:val="30"/>
               </w:numPr>
             </w:pPr>
             <w:r>
@@ -13593,17 +15412,17 @@
         <w:pStyle w:val="3"/>
         <w:numPr>
           <w:ilvl w:val="0"/>
-          <w:numId w:val="20"/>
+          <w:numId w:val="26"/>
         </w:numPr>
       </w:pPr>
-      <w:bookmarkStart w:id="21" w:name="_Toc14699"/>
+      <w:bookmarkStart w:id="22" w:name="_Toc22058"/>
       <w:r>
         <w:rPr>
           <w:rFonts w:hint="eastAsia"/>
         </w:rPr>
         <w:t>View Report(suppliers)</w:t>
       </w:r>
-      <w:bookmarkEnd w:id="21"/>
+      <w:bookmarkEnd w:id="22"/>
     </w:p>
     <w:tbl>
       <w:tblPr>
@@ -13786,7 +15605,7 @@
             <w:pPr>
               <w:numPr>
                 <w:ilvl w:val="0"/>
-                <w:numId w:val="25"/>
+                <w:numId w:val="31"/>
               </w:numPr>
             </w:pPr>
             <w:r>
@@ -13869,7 +15688,7 @@
             <w:pPr>
               <w:numPr>
                 <w:ilvl w:val="0"/>
-                <w:numId w:val="25"/>
+                <w:numId w:val="31"/>
               </w:numPr>
             </w:pPr>
             <w:r>
@@ -13947,7 +15766,7 @@
       <w:pPr>
         <w:pStyle w:val="2"/>
       </w:pPr>
-      <w:bookmarkStart w:id="22" w:name="_Toc27036"/>
+      <w:bookmarkStart w:id="23" w:name="_Toc13887"/>
       <w:r>
         <w:t xml:space="preserve">Future </w:t>
       </w:r>
@@ -13960,7 +15779,7 @@
       <w:r>
         <w:t>ork</w:t>
       </w:r>
-      <w:bookmarkEnd w:id="22"/>
+      <w:bookmarkEnd w:id="23"/>
     </w:p>
     <w:p>
       <w:r>
@@ -14719,6 +16538,23 @@
     </w:lvl>
   </w:abstractNum>
   <w:abstractNum w:abstractNumId="3">
+    <w:nsid w:val="AAFEFC63"/>
+    <w:multiLevelType w:val="singleLevel"/>
+    <w:tmpl w:val="AAFEFC63"/>
+    <w:lvl w:ilvl="0" w:tentative="0">
+      <w:start w:val="1"/>
+      <w:numFmt w:val="decimal"/>
+      <w:lvlText w:val="%1."/>
+      <w:lvlJc w:val="left"/>
+      <w:pPr>
+        <w:ind w:left="425" w:hanging="425"/>
+      </w:pPr>
+      <w:rPr>
+        <w:rFonts w:hint="default"/>
+      </w:rPr>
+    </w:lvl>
+  </w:abstractNum>
+  <w:abstractNum w:abstractNumId="4">
     <w:nsid w:val="AC015D22"/>
     <w:multiLevelType w:val="singleLevel"/>
     <w:tmpl w:val="AC015D22"/>
@@ -14730,7 +16566,7 @@
       <w:lvlJc w:val="left"/>
     </w:lvl>
   </w:abstractNum>
-  <w:abstractNum w:abstractNumId="4">
+  <w:abstractNum w:abstractNumId="5">
     <w:nsid w:val="AE7C5BA3"/>
     <w:multiLevelType w:val="singleLevel"/>
     <w:tmpl w:val="AE7C5BA3"/>
@@ -14747,7 +16583,7 @@
       </w:rPr>
     </w:lvl>
   </w:abstractNum>
-  <w:abstractNum w:abstractNumId="5">
+  <w:abstractNum w:abstractNumId="6">
     <w:nsid w:val="C72D8875"/>
     <w:multiLevelType w:val="singleLevel"/>
     <w:tmpl w:val="C72D8875"/>
@@ -14759,7 +16595,24 @@
       <w:lvlJc w:val="left"/>
     </w:lvl>
   </w:abstractNum>
-  <w:abstractNum w:abstractNumId="6">
+  <w:abstractNum w:abstractNumId="7">
+    <w:nsid w:val="D066AD84"/>
+    <w:multiLevelType w:val="singleLevel"/>
+    <w:tmpl w:val="D066AD84"/>
+    <w:lvl w:ilvl="0" w:tentative="0">
+      <w:start w:val="1"/>
+      <w:numFmt w:val="decimal"/>
+      <w:lvlText w:val="%1."/>
+      <w:lvlJc w:val="left"/>
+      <w:pPr>
+        <w:ind w:left="425" w:hanging="425"/>
+      </w:pPr>
+      <w:rPr>
+        <w:rFonts w:hint="default"/>
+      </w:rPr>
+    </w:lvl>
+  </w:abstractNum>
+  <w:abstractNum w:abstractNumId="8">
     <w:nsid w:val="DD4D701A"/>
     <w:multiLevelType w:val="singleLevel"/>
     <w:tmpl w:val="DD4D701A"/>
@@ -14771,7 +16624,7 @@
       <w:lvlJc w:val="left"/>
     </w:lvl>
   </w:abstractNum>
-  <w:abstractNum w:abstractNumId="7">
+  <w:abstractNum w:abstractNumId="9">
     <w:nsid w:val="E1C9BA93"/>
     <w:multiLevelType w:val="singleLevel"/>
     <w:tmpl w:val="E1C9BA93"/>
@@ -14783,7 +16636,7 @@
       <w:lvlJc w:val="left"/>
     </w:lvl>
   </w:abstractNum>
-  <w:abstractNum w:abstractNumId="8">
+  <w:abstractNum w:abstractNumId="10">
     <w:nsid w:val="E28A3104"/>
     <w:multiLevelType w:val="singleLevel"/>
     <w:tmpl w:val="E28A3104"/>
@@ -14795,7 +16648,7 @@
       <w:lvlJc w:val="left"/>
     </w:lvl>
   </w:abstractNum>
-  <w:abstractNum w:abstractNumId="9">
+  <w:abstractNum w:abstractNumId="11">
     <w:nsid w:val="E4D2C03D"/>
     <w:multiLevelType w:val="singleLevel"/>
     <w:tmpl w:val="E4D2C03D"/>
@@ -14807,7 +16660,31 @@
       <w:lvlJc w:val="left"/>
     </w:lvl>
   </w:abstractNum>
-  <w:abstractNum w:abstractNumId="10">
+  <w:abstractNum w:abstractNumId="12">
+    <w:nsid w:val="EA674F4F"/>
+    <w:multiLevelType w:val="singleLevel"/>
+    <w:tmpl w:val="EA674F4F"/>
+    <w:lvl w:ilvl="0" w:tentative="0">
+      <w:start w:val="1"/>
+      <w:numFmt w:val="decimal"/>
+      <w:suff w:val="space"/>
+      <w:lvlText w:val="%1."/>
+      <w:lvlJc w:val="left"/>
+    </w:lvl>
+  </w:abstractNum>
+  <w:abstractNum w:abstractNumId="13">
+    <w:nsid w:val="FA2960E0"/>
+    <w:multiLevelType w:val="singleLevel"/>
+    <w:tmpl w:val="FA2960E0"/>
+    <w:lvl w:ilvl="0" w:tentative="0">
+      <w:start w:val="1"/>
+      <w:numFmt w:val="decimal"/>
+      <w:suff w:val="space"/>
+      <w:lvlText w:val="%1."/>
+      <w:lvlJc w:val="left"/>
+    </w:lvl>
+  </w:abstractNum>
+  <w:abstractNum w:abstractNumId="14">
     <w:nsid w:val="FFCCA3A0"/>
     <w:multiLevelType w:val="singleLevel"/>
     <w:tmpl w:val="FFCCA3A0"/>
@@ -14819,7 +16696,24 @@
       <w:lvlJc w:val="left"/>
     </w:lvl>
   </w:abstractNum>
-  <w:abstractNum w:abstractNumId="11">
+  <w:abstractNum w:abstractNumId="15">
+    <w:nsid w:val="09B52417"/>
+    <w:multiLevelType w:val="singleLevel"/>
+    <w:tmpl w:val="09B52417"/>
+    <w:lvl w:ilvl="0" w:tentative="0">
+      <w:start w:val="1"/>
+      <w:numFmt w:val="decimal"/>
+      <w:lvlText w:val="%1."/>
+      <w:lvlJc w:val="left"/>
+      <w:pPr>
+        <w:ind w:left="425" w:hanging="425"/>
+      </w:pPr>
+      <w:rPr>
+        <w:rFonts w:hint="default"/>
+      </w:rPr>
+    </w:lvl>
+  </w:abstractNum>
+  <w:abstractNum w:abstractNumId="16">
     <w:nsid w:val="142B6CB6"/>
     <w:multiLevelType w:val="singleLevel"/>
     <w:tmpl w:val="142B6CB6"/>
@@ -14831,7 +16725,19 @@
       <w:lvlJc w:val="left"/>
     </w:lvl>
   </w:abstractNum>
-  <w:abstractNum w:abstractNumId="12">
+  <w:abstractNum w:abstractNumId="17">
+    <w:nsid w:val="17F6F59A"/>
+    <w:multiLevelType w:val="singleLevel"/>
+    <w:tmpl w:val="17F6F59A"/>
+    <w:lvl w:ilvl="0" w:tentative="0">
+      <w:start w:val="1"/>
+      <w:numFmt w:val="decimal"/>
+      <w:suff w:val="space"/>
+      <w:lvlText w:val="%1."/>
+      <w:lvlJc w:val="left"/>
+    </w:lvl>
+  </w:abstractNum>
+  <w:abstractNum w:abstractNumId="18">
     <w:nsid w:val="1A6E242E"/>
     <w:multiLevelType w:val="singleLevel"/>
     <w:tmpl w:val="1A6E242E"/>
@@ -14843,7 +16749,7 @@
       <w:lvlJc w:val="left"/>
     </w:lvl>
   </w:abstractNum>
-  <w:abstractNum w:abstractNumId="13">
+  <w:abstractNum w:abstractNumId="19">
     <w:nsid w:val="22F53882"/>
     <w:multiLevelType w:val="singleLevel"/>
     <w:tmpl w:val="22F53882"/>
@@ -14855,7 +16761,7 @@
       <w:lvlJc w:val="left"/>
     </w:lvl>
   </w:abstractNum>
-  <w:abstractNum w:abstractNumId="14">
+  <w:abstractNum w:abstractNumId="20">
     <w:nsid w:val="2E097E3D"/>
     <w:multiLevelType w:val="multilevel"/>
     <w:tmpl w:val="2E097E3D"/>
@@ -14987,7 +16893,7 @@
       </w:rPr>
     </w:lvl>
   </w:abstractNum>
-  <w:abstractNum w:abstractNumId="15">
+  <w:abstractNum w:abstractNumId="21">
     <w:nsid w:val="2F4136F4"/>
     <w:multiLevelType w:val="singleLevel"/>
     <w:tmpl w:val="2F4136F4"/>
@@ -14999,7 +16905,7 @@
       <w:lvlJc w:val="left"/>
     </w:lvl>
   </w:abstractNum>
-  <w:abstractNum w:abstractNumId="16">
+  <w:abstractNum w:abstractNumId="22">
     <w:nsid w:val="56212193"/>
     <w:multiLevelType w:val="singleLevel"/>
     <w:tmpl w:val="56212193"/>
@@ -15011,7 +16917,7 @@
       <w:lvlJc w:val="left"/>
     </w:lvl>
   </w:abstractNum>
-  <w:abstractNum w:abstractNumId="17">
+  <w:abstractNum w:abstractNumId="23">
     <w:nsid w:val="5A4AE5FD"/>
     <w:multiLevelType w:val="singleLevel"/>
     <w:tmpl w:val="5A4AE5FD"/>
@@ -15023,7 +16929,7 @@
       <w:lvlJc w:val="left"/>
     </w:lvl>
   </w:abstractNum>
-  <w:abstractNum w:abstractNumId="18">
+  <w:abstractNum w:abstractNumId="24">
     <w:nsid w:val="6B7B3392"/>
     <w:multiLevelType w:val="singleLevel"/>
     <w:tmpl w:val="6B7B3392"/>
@@ -15035,7 +16941,7 @@
       <w:lvlJc w:val="left"/>
     </w:lvl>
   </w:abstractNum>
-  <w:abstractNum w:abstractNumId="19">
+  <w:abstractNum w:abstractNumId="25">
     <w:nsid w:val="72A89154"/>
     <w:multiLevelType w:val="singleLevel"/>
     <w:tmpl w:val="72A89154"/>
@@ -15052,7 +16958,7 @@
       </w:rPr>
     </w:lvl>
   </w:abstractNum>
-  <w:abstractNum w:abstractNumId="20">
+  <w:abstractNum w:abstractNumId="26">
     <w:nsid w:val="738DE7FA"/>
     <w:multiLevelType w:val="singleLevel"/>
     <w:tmpl w:val="738DE7FA"/>
@@ -15064,7 +16970,7 @@
       <w:lvlJc w:val="left"/>
     </w:lvl>
   </w:abstractNum>
-  <w:abstractNum w:abstractNumId="21">
+  <w:abstractNum w:abstractNumId="27">
     <w:nsid w:val="7815ED8D"/>
     <w:multiLevelType w:val="singleLevel"/>
     <w:tmpl w:val="7815ED8D"/>
@@ -15084,7 +16990,7 @@
       </w:rPr>
     </w:lvl>
   </w:abstractNum>
-  <w:abstractNum w:abstractNumId="22">
+  <w:abstractNum w:abstractNumId="28">
     <w:nsid w:val="7BB78B4F"/>
     <w:multiLevelType w:val="singleLevel"/>
     <w:tmpl w:val="7BB78B4F"/>
@@ -15096,7 +17002,7 @@
       <w:lvlJc w:val="left"/>
     </w:lvl>
   </w:abstractNum>
-  <w:abstractNum w:abstractNumId="23">
+  <w:abstractNum w:abstractNumId="29">
     <w:nsid w:val="7DF1E7C9"/>
     <w:multiLevelType w:val="singleLevel"/>
     <w:tmpl w:val="7DF1E7C9"/>
@@ -15108,7 +17014,7 @@
       <w:lvlJc w:val="left"/>
     </w:lvl>
   </w:abstractNum>
-  <w:abstractNum w:abstractNumId="24">
+  <w:abstractNum w:abstractNumId="30">
     <w:nsid w:val="7F3B77A8"/>
     <w:multiLevelType w:val="singleLevel"/>
     <w:tmpl w:val="7F3B77A8"/>
@@ -15121,79 +17027,97 @@
     </w:lvl>
   </w:abstractNum>
   <w:num w:numId="1">
-    <w:abstractNumId w:val="19"/>
+    <w:abstractNumId w:val="25"/>
   </w:num>
   <w:num w:numId="2">
-    <w:abstractNumId w:val="14"/>
+    <w:abstractNumId w:val="20"/>
   </w:num>
   <w:num w:numId="3">
     <w:abstractNumId w:val="2"/>
   </w:num>
   <w:num w:numId="4">
-    <w:abstractNumId w:val="21"/>
+    <w:abstractNumId w:val="27"/>
   </w:num>
   <w:num w:numId="5">
-    <w:abstractNumId w:val="4"/>
+    <w:abstractNumId w:val="5"/>
   </w:num>
   <w:num w:numId="6">
     <w:abstractNumId w:val="1"/>
   </w:num>
   <w:num w:numId="7">
+    <w:abstractNumId w:val="28"/>
+  </w:num>
+  <w:num w:numId="8">
+    <w:abstractNumId w:val="24"/>
+  </w:num>
+  <w:num w:numId="9">
+    <w:abstractNumId w:val="30"/>
+  </w:num>
+  <w:num w:numId="10">
+    <w:abstractNumId w:val="29"/>
+  </w:num>
+  <w:num w:numId="11">
+    <w:abstractNumId w:val="15"/>
+  </w:num>
+  <w:num w:numId="12">
+    <w:abstractNumId w:val="13"/>
+  </w:num>
+  <w:num w:numId="13">
+    <w:abstractNumId w:val="7"/>
+  </w:num>
+  <w:num w:numId="14">
+    <w:abstractNumId w:val="12"/>
+  </w:num>
+  <w:num w:numId="15">
+    <w:abstractNumId w:val="3"/>
+  </w:num>
+  <w:num w:numId="16">
+    <w:abstractNumId w:val="17"/>
+  </w:num>
+  <w:num w:numId="17">
+    <w:abstractNumId w:val="0"/>
+  </w:num>
+  <w:num w:numId="18">
+    <w:abstractNumId w:val="10"/>
+  </w:num>
+  <w:num w:numId="19">
+    <w:abstractNumId w:val="14"/>
+  </w:num>
+  <w:num w:numId="20">
+    <w:abstractNumId w:val="23"/>
+  </w:num>
+  <w:num w:numId="21">
+    <w:abstractNumId w:val="21"/>
+  </w:num>
+  <w:num w:numId="22">
+    <w:abstractNumId w:val="4"/>
+  </w:num>
+  <w:num w:numId="23">
     <w:abstractNumId w:val="22"/>
   </w:num>
-  <w:num w:numId="8">
+  <w:num w:numId="24">
+    <w:abstractNumId w:val="9"/>
+  </w:num>
+  <w:num w:numId="25">
+    <w:abstractNumId w:val="8"/>
+  </w:num>
+  <w:num w:numId="26">
     <w:abstractNumId w:val="18"/>
   </w:num>
-  <w:num w:numId="9">
-    <w:abstractNumId w:val="24"/>
-  </w:num>
-  <w:num w:numId="10">
-    <w:abstractNumId w:val="23"/>
-  </w:num>
-  <w:num w:numId="11">
-    <w:abstractNumId w:val="0"/>
-  </w:num>
-  <w:num w:numId="12">
-    <w:abstractNumId w:val="8"/>
-  </w:num>
-  <w:num w:numId="13">
-    <w:abstractNumId w:val="10"/>
-  </w:num>
-  <w:num w:numId="14">
-    <w:abstractNumId w:val="17"/>
-  </w:num>
-  <w:num w:numId="15">
-    <w:abstractNumId w:val="15"/>
-  </w:num>
-  <w:num w:numId="16">
-    <w:abstractNumId w:val="3"/>
-  </w:num>
-  <w:num w:numId="17">
+  <w:num w:numId="27">
     <w:abstractNumId w:val="16"/>
   </w:num>
-  <w:num w:numId="18">
-    <w:abstractNumId w:val="7"/>
-  </w:num>
-  <w:num w:numId="19">
-    <w:abstractNumId w:val="6"/>
-  </w:num>
-  <w:num w:numId="20">
-    <w:abstractNumId w:val="12"/>
-  </w:num>
-  <w:num w:numId="21">
+  <w:num w:numId="28">
     <w:abstractNumId w:val="11"/>
   </w:num>
-  <w:num w:numId="22">
-    <w:abstractNumId w:val="9"/>
+  <w:num w:numId="29">
+    <w:abstractNumId w:val="19"/>
   </w:num>
-  <w:num w:numId="23">
-    <w:abstractNumId w:val="13"/>
+  <w:num w:numId="30">
+    <w:abstractNumId w:val="26"/>
   </w:num>
-  <w:num w:numId="24">
-    <w:abstractNumId w:val="20"/>
-  </w:num>
-  <w:num w:numId="25">
-    <w:abstractNumId w:val="5"/>
+  <w:num w:numId="31">
+    <w:abstractNumId w:val="6"/>
   </w:num>
 </w:numbering>
 </file>
@@ -15228,7 +17152,7 @@
     <w:lsdException w:unhideWhenUsed="0" w:uiPriority="0" w:semiHidden="0" w:name="index 7"/>
     <w:lsdException w:unhideWhenUsed="0" w:uiPriority="0" w:semiHidden="0" w:name="index 8"/>
     <w:lsdException w:unhideWhenUsed="0" w:uiPriority="0" w:semiHidden="0" w:name="index 9"/>
-    <w:lsdException w:unhideWhenUsed="0" w:uiPriority="0" w:semiHidden="0" w:name="toc 1"/>
+    <w:lsdException w:qFormat="1" w:unhideWhenUsed="0" w:uiPriority="0" w:semiHidden="0" w:name="toc 1"/>
     <w:lsdException w:qFormat="1" w:unhideWhenUsed="0" w:uiPriority="0" w:semiHidden="0" w:name="toc 2"/>
     <w:lsdException w:unhideWhenUsed="0" w:uiPriority="0" w:semiHidden="0" w:name="toc 3"/>
     <w:lsdException w:unhideWhenUsed="0" w:uiPriority="0" w:semiHidden="0" w:name="toc 4"/>
@@ -15274,7 +17198,7 @@
     <w:lsdException w:qFormat="1" w:unhideWhenUsed="0" w:uiPriority="0" w:semiHidden="0" w:name="Title"/>
     <w:lsdException w:unhideWhenUsed="0" w:uiPriority="0" w:semiHidden="0" w:name="Closing"/>
     <w:lsdException w:unhideWhenUsed="0" w:uiPriority="0" w:semiHidden="0" w:name="Signature"/>
-    <w:lsdException w:uiPriority="1" w:name="Default Paragraph Font"/>
+    <w:lsdException w:qFormat="1" w:uiPriority="1" w:name="Default Paragraph Font"/>
     <w:lsdException w:unhideWhenUsed="0" w:uiPriority="0" w:semiHidden="0" w:name="Body Text"/>
     <w:lsdException w:unhideWhenUsed="0" w:uiPriority="0" w:semiHidden="0" w:name="Body Text Indent"/>
     <w:lsdException w:unhideWhenUsed="0" w:uiPriority="0" w:semiHidden="0" w:name="List Continue"/>
@@ -15312,7 +17236,7 @@
     <w:lsdException w:unhideWhenUsed="0" w:uiPriority="0" w:semiHidden="0" w:name="HTML Sample"/>
     <w:lsdException w:unhideWhenUsed="0" w:uiPriority="0" w:semiHidden="0" w:name="HTML Typewriter"/>
     <w:lsdException w:unhideWhenUsed="0" w:uiPriority="0" w:semiHidden="0" w:name="HTML Variable"/>
-    <w:lsdException w:uiPriority="99" w:name="Normal Table"/>
+    <w:lsdException w:qFormat="1" w:uiPriority="99" w:name="Normal Table"/>
     <w:lsdException w:unhideWhenUsed="0" w:uiPriority="0" w:semiHidden="0" w:name="annotation subject"/>
     <w:lsdException w:uiPriority="0" w:name="Table Simple 1"/>
     <w:lsdException w:uiPriority="0" w:name="Table Simple 2"/>
@@ -15379,7 +17303,7 @@
     <w:lsdException w:unhideWhenUsed="0" w:uiPriority="63" w:semiHidden="0" w:name="Medium Shading 1 Accent 1"/>
     <w:lsdException w:unhideWhenUsed="0" w:uiPriority="64" w:semiHidden="0" w:name="Medium Shading 2 Accent 1"/>
     <w:lsdException w:unhideWhenUsed="0" w:uiPriority="65" w:semiHidden="0" w:name="Medium List 1 Accent 1"/>
-    <w:lsdException w:unhideWhenUsed="0" w:uiPriority="99" w:semiHidden="0" w:name="List Paragraph"/>
+    <w:lsdException w:qFormat="1" w:unhideWhenUsed="0" w:uiPriority="99" w:semiHidden="0" w:name="List Paragraph"/>
     <w:lsdException w:unhideWhenUsed="0" w:uiPriority="66" w:semiHidden="0" w:name="Medium List 2 Accent 1"/>
     <w:lsdException w:unhideWhenUsed="0" w:uiPriority="67" w:semiHidden="0" w:name="Medium Grid 1 Accent 1"/>
     <w:lsdException w:unhideWhenUsed="0" w:uiPriority="68" w:semiHidden="0" w:name="Medium Grid 2 Accent 1"/>
@@ -15518,12 +17442,14 @@
     <w:name w:val="Default Paragraph Font"/>
     <w:semiHidden/>
     <w:unhideWhenUsed/>
+    <w:qFormat/>
     <w:uiPriority w:val="1"/>
   </w:style>
   <w:style w:type="table" w:default="1" w:styleId="9">
     <w:name w:val="Normal Table"/>
     <w:semiHidden/>
     <w:unhideWhenUsed/>
+    <w:qFormat/>
     <w:uiPriority w:val="99"/>
     <w:tblPr>
       <w:tblCellMar>
@@ -15577,6 +17503,7 @@
     <w:name w:val="toc 1"/>
     <w:basedOn w:val="1"/>
     <w:next w:val="1"/>
+    <w:qFormat/>
     <w:uiPriority w:val="0"/>
   </w:style>
   <w:style w:type="paragraph" w:styleId="7">
@@ -15660,6 +17587,7 @@
   <w:style w:type="paragraph" w:styleId="15">
     <w:name w:val="List Paragraph"/>
     <w:basedOn w:val="1"/>
+    <w:qFormat/>
     <w:uiPriority w:val="99"/>
     <w:pPr>
       <w:ind w:left="720"/>
